--- a/Documents/HowToInstallTheMultiSensor.docx
+++ b/Documents/HowToInstallTheMultiSensor.docx
@@ -6,7 +6,7 @@
       <w:pPr>
         <w:pStyle w:val="Heading1"/>
       </w:pPr>
-      <w:bookmarkStart w:id="0" w:name="_Toc143249338"/>
+      <w:bookmarkStart w:id="0" w:name="_Toc143371958"/>
       <w:r>
         <w:t>How to setup the MultiSensor</w:t>
       </w:r>
@@ -81,7 +81,7 @@
           <w:pPr>
             <w:pStyle w:val="TOC1"/>
             <w:tabs>
-              <w:tab w:val="right" w:leader="dot" w:pos="9350"/>
+              <w:tab w:val="right" w:leader="dot" w:pos="9016"/>
             </w:tabs>
             <w:rPr>
               <w:rFonts w:eastAsiaTheme="minorEastAsia"/>
@@ -97,7 +97,7 @@
           <w:r>
             <w:fldChar w:fldCharType="separate"/>
           </w:r>
-          <w:hyperlink w:anchor="_Toc143249338" w:history="1">
+          <w:hyperlink w:anchor="_Toc143371958" w:history="1">
             <w:r>
               <w:rPr>
                 <w:rStyle w:val="Hyperlink"/>
@@ -124,7 +124,7 @@
                 <w:noProof/>
                 <w:webHidden/>
               </w:rPr>
-              <w:instrText xml:space="preserve"> PAGEREF _Toc143249338 \h </w:instrText>
+              <w:instrText xml:space="preserve"> PAGEREF _Toc143371958 \h </w:instrText>
             </w:r>
             <w:r>
               <w:rPr>
@@ -159,14 +159,14 @@
           <w:pPr>
             <w:pStyle w:val="TOC2"/>
             <w:tabs>
-              <w:tab w:val="right" w:leader="dot" w:pos="9350"/>
+              <w:tab w:val="right" w:leader="dot" w:pos="9016"/>
             </w:tabs>
             <w:rPr>
               <w:rFonts w:eastAsiaTheme="minorEastAsia"/>
               <w:noProof/>
             </w:rPr>
           </w:pPr>
-          <w:hyperlink w:anchor="_Toc143249339" w:history="1">
+          <w:hyperlink w:anchor="_Toc143371959" w:history="1">
             <w:r>
               <w:rPr>
                 <w:rStyle w:val="Hyperlink"/>
@@ -193,7 +193,7 @@
                 <w:noProof/>
                 <w:webHidden/>
               </w:rPr>
-              <w:instrText xml:space="preserve"> PAGEREF _Toc143249339 \h </w:instrText>
+              <w:instrText xml:space="preserve"> PAGEREF _Toc143371959 \h </w:instrText>
             </w:r>
             <w:r>
               <w:rPr>
@@ -228,14 +228,14 @@
           <w:pPr>
             <w:pStyle w:val="TOC2"/>
             <w:tabs>
-              <w:tab w:val="right" w:leader="dot" w:pos="9350"/>
+              <w:tab w:val="right" w:leader="dot" w:pos="9016"/>
             </w:tabs>
             <w:rPr>
               <w:rFonts w:eastAsiaTheme="minorEastAsia"/>
               <w:noProof/>
             </w:rPr>
           </w:pPr>
-          <w:hyperlink w:anchor="_Toc143249340" w:history="1">
+          <w:hyperlink w:anchor="_Toc143371960" w:history="1">
             <w:r>
               <w:rPr>
                 <w:rStyle w:val="Hyperlink"/>
@@ -262,7 +262,7 @@
                 <w:noProof/>
                 <w:webHidden/>
               </w:rPr>
-              <w:instrText xml:space="preserve"> PAGEREF _Toc143249340 \h </w:instrText>
+              <w:instrText xml:space="preserve"> PAGEREF _Toc143371960 \h </w:instrText>
             </w:r>
             <w:r>
               <w:rPr>
@@ -297,14 +297,14 @@
           <w:pPr>
             <w:pStyle w:val="TOC2"/>
             <w:tabs>
-              <w:tab w:val="right" w:leader="dot" w:pos="9350"/>
+              <w:tab w:val="right" w:leader="dot" w:pos="9016"/>
             </w:tabs>
             <w:rPr>
               <w:rFonts w:eastAsiaTheme="minorEastAsia"/>
               <w:noProof/>
             </w:rPr>
           </w:pPr>
-          <w:hyperlink w:anchor="_Toc143249341" w:history="1">
+          <w:hyperlink w:anchor="_Toc143371961" w:history="1">
             <w:r>
               <w:rPr>
                 <w:rStyle w:val="Hyperlink"/>
@@ -331,7 +331,7 @@
                 <w:noProof/>
                 <w:webHidden/>
               </w:rPr>
-              <w:instrText xml:space="preserve"> PAGEREF _Toc143249341 \h </w:instrText>
+              <w:instrText xml:space="preserve"> PAGEREF _Toc143371961 \h </w:instrText>
             </w:r>
             <w:r>
               <w:rPr>
@@ -366,14 +366,14 @@
           <w:pPr>
             <w:pStyle w:val="TOC1"/>
             <w:tabs>
-              <w:tab w:val="right" w:leader="dot" w:pos="9350"/>
+              <w:tab w:val="right" w:leader="dot" w:pos="9016"/>
             </w:tabs>
             <w:rPr>
               <w:rFonts w:eastAsiaTheme="minorEastAsia"/>
               <w:noProof/>
             </w:rPr>
           </w:pPr>
-          <w:hyperlink w:anchor="_Toc143249342" w:history="1">
+          <w:hyperlink w:anchor="_Toc143371962" w:history="1">
             <w:r>
               <w:rPr>
                 <w:rStyle w:val="Hyperlink"/>
@@ -400,7 +400,7 @@
                 <w:noProof/>
                 <w:webHidden/>
               </w:rPr>
-              <w:instrText xml:space="preserve"> PAGEREF _Toc143249342 \h </w:instrText>
+              <w:instrText xml:space="preserve"> PAGEREF _Toc143371962 \h </w:instrText>
             </w:r>
             <w:r>
               <w:rPr>
@@ -435,14 +435,14 @@
           <w:pPr>
             <w:pStyle w:val="TOC1"/>
             <w:tabs>
-              <w:tab w:val="right" w:leader="dot" w:pos="9350"/>
+              <w:tab w:val="right" w:leader="dot" w:pos="9016"/>
             </w:tabs>
             <w:rPr>
               <w:rFonts w:eastAsiaTheme="minorEastAsia"/>
               <w:noProof/>
             </w:rPr>
           </w:pPr>
-          <w:hyperlink w:anchor="_Toc143249343" w:history="1">
+          <w:hyperlink w:anchor="_Toc143371963" w:history="1">
             <w:r>
               <w:rPr>
                 <w:rStyle w:val="Hyperlink"/>
@@ -469,7 +469,7 @@
                 <w:noProof/>
                 <w:webHidden/>
               </w:rPr>
-              <w:instrText xml:space="preserve"> PAGEREF _Toc143249343 \h </w:instrText>
+              <w:instrText xml:space="preserve"> PAGEREF _Toc143371963 \h </w:instrText>
             </w:r>
             <w:r>
               <w:rPr>
@@ -504,14 +504,14 @@
           <w:pPr>
             <w:pStyle w:val="TOC1"/>
             <w:tabs>
-              <w:tab w:val="right" w:leader="dot" w:pos="9350"/>
+              <w:tab w:val="right" w:leader="dot" w:pos="9016"/>
             </w:tabs>
             <w:rPr>
               <w:rFonts w:eastAsiaTheme="minorEastAsia"/>
               <w:noProof/>
             </w:rPr>
           </w:pPr>
-          <w:hyperlink w:anchor="_Toc143249344" w:history="1">
+          <w:hyperlink w:anchor="_Toc143371964" w:history="1">
             <w:r>
               <w:rPr>
                 <w:rStyle w:val="Hyperlink"/>
@@ -538,7 +538,7 @@
                 <w:noProof/>
                 <w:webHidden/>
               </w:rPr>
-              <w:instrText xml:space="preserve"> PAGEREF _Toc143249344 \h </w:instrText>
+              <w:instrText xml:space="preserve"> PAGEREF _Toc143371964 \h </w:instrText>
             </w:r>
             <w:r>
               <w:rPr>
@@ -573,14 +573,14 @@
           <w:pPr>
             <w:pStyle w:val="TOC1"/>
             <w:tabs>
-              <w:tab w:val="right" w:leader="dot" w:pos="9350"/>
+              <w:tab w:val="right" w:leader="dot" w:pos="9016"/>
             </w:tabs>
             <w:rPr>
               <w:rFonts w:eastAsiaTheme="minorEastAsia"/>
               <w:noProof/>
             </w:rPr>
           </w:pPr>
-          <w:hyperlink w:anchor="_Toc143249345" w:history="1">
+          <w:hyperlink w:anchor="_Toc143371965" w:history="1">
             <w:r>
               <w:rPr>
                 <w:rStyle w:val="Hyperlink"/>
@@ -607,7 +607,7 @@
                 <w:noProof/>
                 <w:webHidden/>
               </w:rPr>
-              <w:instrText xml:space="preserve"> PAGEREF _Toc143249345 \h </w:instrText>
+              <w:instrText xml:space="preserve"> PAGEREF _Toc143371965 \h </w:instrText>
             </w:r>
             <w:r>
               <w:rPr>
@@ -628,6 +628,420 @@
                 <w:webHidden/>
               </w:rPr>
               <w:t>12</w:t>
+            </w:r>
+            <w:r>
+              <w:rPr>
+                <w:noProof/>
+                <w:webHidden/>
+              </w:rPr>
+              <w:fldChar w:fldCharType="end"/>
+            </w:r>
+          </w:hyperlink>
+        </w:p>
+        <w:p>
+          <w:pPr>
+            <w:pStyle w:val="TOC1"/>
+            <w:tabs>
+              <w:tab w:val="right" w:leader="dot" w:pos="9016"/>
+            </w:tabs>
+            <w:rPr>
+              <w:rFonts w:eastAsiaTheme="minorEastAsia"/>
+              <w:noProof/>
+            </w:rPr>
+          </w:pPr>
+          <w:hyperlink w:anchor="_Toc143371966" w:history="1">
+            <w:r>
+              <w:rPr>
+                <w:rStyle w:val="Hyperlink"/>
+                <w:noProof/>
+              </w:rPr>
+              <w:t>Building up the PCB</w:t>
+            </w:r>
+            <w:r>
+              <w:rPr>
+                <w:noProof/>
+                <w:webHidden/>
+              </w:rPr>
+              <w:tab/>
+            </w:r>
+            <w:r>
+              <w:rPr>
+                <w:noProof/>
+                <w:webHidden/>
+              </w:rPr>
+              <w:fldChar w:fldCharType="begin"/>
+            </w:r>
+            <w:r>
+              <w:rPr>
+                <w:noProof/>
+                <w:webHidden/>
+              </w:rPr>
+              <w:instrText xml:space="preserve"> PAGEREF _Toc143371966 \h </w:instrText>
+            </w:r>
+            <w:r>
+              <w:rPr>
+                <w:noProof/>
+                <w:webHidden/>
+              </w:rPr>
+            </w:r>
+            <w:r>
+              <w:rPr>
+                <w:noProof/>
+                <w:webHidden/>
+              </w:rPr>
+              <w:fldChar w:fldCharType="separate"/>
+            </w:r>
+            <w:r>
+              <w:rPr>
+                <w:noProof/>
+                <w:webHidden/>
+              </w:rPr>
+              <w:t>13</w:t>
+            </w:r>
+            <w:r>
+              <w:rPr>
+                <w:noProof/>
+                <w:webHidden/>
+              </w:rPr>
+              <w:fldChar w:fldCharType="end"/>
+            </w:r>
+          </w:hyperlink>
+        </w:p>
+        <w:p>
+          <w:pPr>
+            <w:pStyle w:val="TOC2"/>
+            <w:tabs>
+              <w:tab w:val="right" w:leader="dot" w:pos="9016"/>
+            </w:tabs>
+            <w:rPr>
+              <w:rFonts w:eastAsiaTheme="minorEastAsia"/>
+              <w:noProof/>
+            </w:rPr>
+          </w:pPr>
+          <w:hyperlink w:anchor="_Toc143371967" w:history="1">
+            <w:r>
+              <w:rPr>
+                <w:rStyle w:val="Hyperlink"/>
+                <w:noProof/>
+              </w:rPr>
+              <w:t>The SR505</w:t>
+            </w:r>
+            <w:r>
+              <w:rPr>
+                <w:noProof/>
+                <w:webHidden/>
+              </w:rPr>
+              <w:tab/>
+            </w:r>
+            <w:r>
+              <w:rPr>
+                <w:noProof/>
+                <w:webHidden/>
+              </w:rPr>
+              <w:fldChar w:fldCharType="begin"/>
+            </w:r>
+            <w:r>
+              <w:rPr>
+                <w:noProof/>
+                <w:webHidden/>
+              </w:rPr>
+              <w:instrText xml:space="preserve"> PAGEREF _Toc143371967 \h </w:instrText>
+            </w:r>
+            <w:r>
+              <w:rPr>
+                <w:noProof/>
+                <w:webHidden/>
+              </w:rPr>
+            </w:r>
+            <w:r>
+              <w:rPr>
+                <w:noProof/>
+                <w:webHidden/>
+              </w:rPr>
+              <w:fldChar w:fldCharType="separate"/>
+            </w:r>
+            <w:r>
+              <w:rPr>
+                <w:noProof/>
+                <w:webHidden/>
+              </w:rPr>
+              <w:t>13</w:t>
+            </w:r>
+            <w:r>
+              <w:rPr>
+                <w:noProof/>
+                <w:webHidden/>
+              </w:rPr>
+              <w:fldChar w:fldCharType="end"/>
+            </w:r>
+          </w:hyperlink>
+        </w:p>
+        <w:p>
+          <w:pPr>
+            <w:pStyle w:val="TOC2"/>
+            <w:tabs>
+              <w:tab w:val="right" w:leader="dot" w:pos="9016"/>
+            </w:tabs>
+            <w:rPr>
+              <w:rFonts w:eastAsiaTheme="minorEastAsia"/>
+              <w:noProof/>
+            </w:rPr>
+          </w:pPr>
+          <w:hyperlink w:anchor="_Toc143371968" w:history="1">
+            <w:r>
+              <w:rPr>
+                <w:rStyle w:val="Hyperlink"/>
+                <w:noProof/>
+              </w:rPr>
+              <w:t>The Neo Pixel</w:t>
+            </w:r>
+            <w:r>
+              <w:rPr>
+                <w:noProof/>
+                <w:webHidden/>
+              </w:rPr>
+              <w:tab/>
+            </w:r>
+            <w:r>
+              <w:rPr>
+                <w:noProof/>
+                <w:webHidden/>
+              </w:rPr>
+              <w:fldChar w:fldCharType="begin"/>
+            </w:r>
+            <w:r>
+              <w:rPr>
+                <w:noProof/>
+                <w:webHidden/>
+              </w:rPr>
+              <w:instrText xml:space="preserve"> PAGEREF _Toc143371968 \h </w:instrText>
+            </w:r>
+            <w:r>
+              <w:rPr>
+                <w:noProof/>
+                <w:webHidden/>
+              </w:rPr>
+            </w:r>
+            <w:r>
+              <w:rPr>
+                <w:noProof/>
+                <w:webHidden/>
+              </w:rPr>
+              <w:fldChar w:fldCharType="separate"/>
+            </w:r>
+            <w:r>
+              <w:rPr>
+                <w:noProof/>
+                <w:webHidden/>
+              </w:rPr>
+              <w:t>14</w:t>
+            </w:r>
+            <w:r>
+              <w:rPr>
+                <w:noProof/>
+                <w:webHidden/>
+              </w:rPr>
+              <w:fldChar w:fldCharType="end"/>
+            </w:r>
+          </w:hyperlink>
+        </w:p>
+        <w:p>
+          <w:pPr>
+            <w:pStyle w:val="TOC2"/>
+            <w:tabs>
+              <w:tab w:val="right" w:leader="dot" w:pos="9016"/>
+            </w:tabs>
+            <w:rPr>
+              <w:rFonts w:eastAsiaTheme="minorEastAsia"/>
+              <w:noProof/>
+            </w:rPr>
+          </w:pPr>
+          <w:hyperlink w:anchor="_Toc143371969" w:history="1">
+            <w:r>
+              <w:rPr>
+                <w:rStyle w:val="Hyperlink"/>
+                <w:noProof/>
+              </w:rPr>
+              <w:t>The WEMOS D1 Mini (ESP8266)</w:t>
+            </w:r>
+            <w:r>
+              <w:rPr>
+                <w:noProof/>
+                <w:webHidden/>
+              </w:rPr>
+              <w:tab/>
+            </w:r>
+            <w:r>
+              <w:rPr>
+                <w:noProof/>
+                <w:webHidden/>
+              </w:rPr>
+              <w:fldChar w:fldCharType="begin"/>
+            </w:r>
+            <w:r>
+              <w:rPr>
+                <w:noProof/>
+                <w:webHidden/>
+              </w:rPr>
+              <w:instrText xml:space="preserve"> PAGEREF _Toc143371969 \h </w:instrText>
+            </w:r>
+            <w:r>
+              <w:rPr>
+                <w:noProof/>
+                <w:webHidden/>
+              </w:rPr>
+            </w:r>
+            <w:r>
+              <w:rPr>
+                <w:noProof/>
+                <w:webHidden/>
+              </w:rPr>
+              <w:fldChar w:fldCharType="separate"/>
+            </w:r>
+            <w:r>
+              <w:rPr>
+                <w:noProof/>
+                <w:webHidden/>
+              </w:rPr>
+              <w:t>15</w:t>
+            </w:r>
+            <w:r>
+              <w:rPr>
+                <w:noProof/>
+                <w:webHidden/>
+              </w:rPr>
+              <w:fldChar w:fldCharType="end"/>
+            </w:r>
+          </w:hyperlink>
+        </w:p>
+        <w:p>
+          <w:pPr>
+            <w:pStyle w:val="TOC2"/>
+            <w:tabs>
+              <w:tab w:val="right" w:leader="dot" w:pos="9016"/>
+            </w:tabs>
+            <w:rPr>
+              <w:rFonts w:eastAsiaTheme="minorEastAsia"/>
+              <w:noProof/>
+            </w:rPr>
+          </w:pPr>
+          <w:hyperlink w:anchor="_Toc143371970" w:history="1">
+            <w:r>
+              <w:rPr>
+                <w:rStyle w:val="Hyperlink"/>
+                <w:noProof/>
+              </w:rPr>
+              <w:t>The RCWL-0516</w:t>
+            </w:r>
+            <w:r>
+              <w:rPr>
+                <w:noProof/>
+                <w:webHidden/>
+              </w:rPr>
+              <w:tab/>
+            </w:r>
+            <w:r>
+              <w:rPr>
+                <w:noProof/>
+                <w:webHidden/>
+              </w:rPr>
+              <w:fldChar w:fldCharType="begin"/>
+            </w:r>
+            <w:r>
+              <w:rPr>
+                <w:noProof/>
+                <w:webHidden/>
+              </w:rPr>
+              <w:instrText xml:space="preserve"> PAGEREF _Toc143371970 \h </w:instrText>
+            </w:r>
+            <w:r>
+              <w:rPr>
+                <w:noProof/>
+                <w:webHidden/>
+              </w:rPr>
+            </w:r>
+            <w:r>
+              <w:rPr>
+                <w:noProof/>
+                <w:webHidden/>
+              </w:rPr>
+              <w:fldChar w:fldCharType="separate"/>
+            </w:r>
+            <w:r>
+              <w:rPr>
+                <w:noProof/>
+                <w:webHidden/>
+              </w:rPr>
+              <w:t>16</w:t>
+            </w:r>
+            <w:r>
+              <w:rPr>
+                <w:noProof/>
+                <w:webHidden/>
+              </w:rPr>
+              <w:fldChar w:fldCharType="end"/>
+            </w:r>
+          </w:hyperlink>
+        </w:p>
+        <w:p>
+          <w:pPr>
+            <w:pStyle w:val="TOC2"/>
+            <w:tabs>
+              <w:tab w:val="right" w:leader="dot" w:pos="9016"/>
+            </w:tabs>
+            <w:rPr>
+              <w:rFonts w:eastAsiaTheme="minorEastAsia"/>
+              <w:noProof/>
+            </w:rPr>
+          </w:pPr>
+          <w:hyperlink w:anchor="_Toc143371971" w:history="1">
+            <w:r>
+              <w:rPr>
+                <w:rStyle w:val="Hyperlink"/>
+                <w:noProof/>
+              </w:rPr>
+              <w:t>The I2C boards</w:t>
+            </w:r>
+            <w:r>
+              <w:rPr>
+                <w:noProof/>
+                <w:webHidden/>
+              </w:rPr>
+              <w:tab/>
+            </w:r>
+            <w:r>
+              <w:rPr>
+                <w:noProof/>
+                <w:webHidden/>
+              </w:rPr>
+              <w:fldChar w:fldCharType="begin"/>
+            </w:r>
+            <w:r>
+              <w:rPr>
+                <w:noProof/>
+                <w:webHidden/>
+              </w:rPr>
+              <w:instrText xml:space="preserve"> PAGEREF _Toc143371971 \h </w:instrText>
+            </w:r>
+            <w:r>
+              <w:rPr>
+                <w:noProof/>
+                <w:webHidden/>
+              </w:rPr>
+            </w:r>
+            <w:r>
+              <w:rPr>
+                <w:noProof/>
+                <w:webHidden/>
+              </w:rPr>
+              <w:fldChar w:fldCharType="separate"/>
+            </w:r>
+            <w:r>
+              <w:rPr>
+                <w:noProof/>
+                <w:webHidden/>
+              </w:rPr>
+              <w:t>17</w:t>
             </w:r>
             <w:r>
               <w:rPr>
@@ -667,7 +1081,7 @@
       <w:pPr>
         <w:pStyle w:val="Heading2"/>
       </w:pPr>
-      <w:bookmarkStart w:id="1" w:name="_Toc143249339"/>
+      <w:bookmarkStart w:id="1" w:name="_Toc143371959"/>
       <w:r>
         <w:lastRenderedPageBreak/>
         <w:t>D</w:t>
@@ -939,7 +1353,7 @@
       <w:pPr>
         <w:pStyle w:val="Heading2"/>
       </w:pPr>
-      <w:bookmarkStart w:id="2" w:name="_Toc143249340"/>
+      <w:bookmarkStart w:id="2" w:name="_Toc143371960"/>
       <w:r>
         <w:t>Flashing the ESP8266</w:t>
       </w:r>
@@ -2512,7 +2926,7 @@
       <w:pPr>
         <w:pStyle w:val="Heading2"/>
       </w:pPr>
-      <w:bookmarkStart w:id="3" w:name="_Toc143249341"/>
+      <w:bookmarkStart w:id="3" w:name="_Toc143371961"/>
       <w:r>
         <w:t xml:space="preserve">Configuring </w:t>
       </w:r>
@@ -3025,7 +3439,7 @@
       <w:pPr>
         <w:pStyle w:val="Heading1"/>
       </w:pPr>
-      <w:bookmarkStart w:id="4" w:name="_Toc143249342"/>
+      <w:bookmarkStart w:id="4" w:name="_Toc143371962"/>
       <w:r>
         <w:drawing>
           <wp:anchor distT="0" distB="0" distL="114300" distR="114300" simplePos="0" relativeHeight="251635200" behindDoc="1" locked="0" layoutInCell="1" allowOverlap="1" wp14:anchorId="6AA9F2B1" wp14:editId="6EC22A28">
@@ -3808,7 +4222,6 @@
           <w:szCs w:val="32"/>
         </w:rPr>
       </w:pPr>
-      <w:bookmarkStart w:id="5" w:name="_Toc143249343"/>
       <w:r>
         <w:br w:type="page"/>
       </w:r>
@@ -3817,6 +4230,7 @@
       <w:pPr>
         <w:pStyle w:val="Heading1"/>
       </w:pPr>
+      <w:bookmarkStart w:id="5" w:name="_Toc143371963"/>
       <w:r>
         <w:lastRenderedPageBreak/>
         <w:t>Issues</w:t>
@@ -3907,7 +4321,7 @@
           <w:rStyle w:val="Heading1Char"/>
         </w:rPr>
       </w:pPr>
-      <w:bookmarkStart w:id="6" w:name="_Toc143249344"/>
+      <w:bookmarkStart w:id="6" w:name="_Toc143371964"/>
       <w:r>
         <w:rPr>
           <w:rStyle w:val="Heading1Char"/>
@@ -3983,7 +4397,7 @@
           <w:rStyle w:val="Heading1Char"/>
         </w:rPr>
       </w:pPr>
-      <w:bookmarkStart w:id="7" w:name="_Toc143249345"/>
+      <w:bookmarkStart w:id="7" w:name="_Toc143371965"/>
       <w:r>
         <w:rPr>
           <w:rStyle w:val="Heading1Char"/>
@@ -4006,8 +4420,2291 @@
       </w:hyperlink>
     </w:p>
     <w:p/>
+    <w:p>
+      <w:r>
+        <w:br w:type="page"/>
+      </w:r>
+    </w:p>
+    <w:p>
+      <w:pPr>
+        <w:pStyle w:val="Heading1"/>
+      </w:pPr>
+      <w:bookmarkStart w:id="8" w:name="_Toc143371966"/>
+      <w:r>
+        <w:lastRenderedPageBreak/>
+        <w:t>Bu</w:t>
+      </w:r>
+      <w:r>
+        <w:t>i</w:t>
+      </w:r>
+      <w:r>
+        <w:t>ldin</w:t>
+      </w:r>
+      <w:r>
+        <w:t>g</w:t>
+      </w:r>
+      <w:r>
+        <w:t xml:space="preserve"> up the </w:t>
+      </w:r>
+      <w:r>
+        <w:t>PCB</w:t>
+      </w:r>
+      <w:bookmarkEnd w:id="8"/>
+    </w:p>
+    <w:p>
+      <w:r>
+        <w:t>To fully equip the board, you will need to solder the following parts on the PCB:</w:t>
+      </w:r>
+    </w:p>
+    <w:p>
+      <w:pPr>
+        <w:pStyle w:val="ListParagraph"/>
+        <w:numPr>
+          <w:ilvl w:val="0"/>
+          <w:numId w:val="1"/>
+        </w:numPr>
+      </w:pPr>
+      <w:r>
+        <w:t>4 headers (4-pin female) for I2C devices (BME280, GY1145 and 2 spare slots)</w:t>
+      </w:r>
+    </w:p>
+    <w:p>
+      <w:pPr>
+        <w:pStyle w:val="ListParagraph"/>
+        <w:numPr>
+          <w:ilvl w:val="0"/>
+          <w:numId w:val="1"/>
+        </w:numPr>
+      </w:pPr>
+      <w:r>
+        <w:t>1 header (5-pin female 1.27 mm spacing) for the 24GHz sensor (HLK-LD2410)</w:t>
+      </w:r>
+    </w:p>
+    <w:p>
+      <w:pPr>
+        <w:pStyle w:val="ListParagraph"/>
+        <w:numPr>
+          <w:ilvl w:val="0"/>
+          <w:numId w:val="1"/>
+        </w:numPr>
+      </w:pPr>
+      <w:r>
+        <w:t>1 header (3-pin female) for a microwave motion sensor (RCWL-0516)</w:t>
+      </w:r>
+    </w:p>
+    <w:p>
+      <w:pPr>
+        <w:pStyle w:val="ListParagraph"/>
+        <w:numPr>
+          <w:ilvl w:val="1"/>
+          <w:numId w:val="1"/>
+        </w:numPr>
+      </w:pPr>
+      <w:r>
+        <w:t xml:space="preserve">Note: </w:t>
+      </w:r>
+      <w:r>
+        <w:t>The HLK-LD2410 &amp; the RCWL-0516 share the same space and only one can be placed</w:t>
+      </w:r>
+    </w:p>
+    <w:p>
+      <w:pPr>
+        <w:pStyle w:val="ListParagraph"/>
+        <w:numPr>
+          <w:ilvl w:val="0"/>
+          <w:numId w:val="1"/>
+        </w:numPr>
+      </w:pPr>
+      <w:r>
+        <w:t>1 header (3-pin female) for the PIR sensor (HC-SR505 or AM312)</w:t>
+      </w:r>
+    </w:p>
+    <w:p>
+      <w:pPr>
+        <w:pStyle w:val="ListParagraph"/>
+        <w:numPr>
+          <w:ilvl w:val="0"/>
+          <w:numId w:val="1"/>
+        </w:numPr>
+      </w:pPr>
+      <w:r>
+        <w:t>1 header (10-pin female) to expose the residual ports A0, D0, D3, D4, D7 &amp; D8 on the Wemos plus 5V, 3V3 and GND</w:t>
+      </w:r>
+    </w:p>
+    <w:p>
+      <w:pPr>
+        <w:pStyle w:val="ListParagraph"/>
+        <w:numPr>
+          <w:ilvl w:val="0"/>
+          <w:numId w:val="1"/>
+        </w:numPr>
+      </w:pPr>
+      <w:r>
+        <w:t>2-pin male</w:t>
+      </w:r>
+      <w:r>
+        <w:t xml:space="preserve"> for 2 jumpers</w:t>
+      </w:r>
+      <w:r>
+        <w:t xml:space="preserve"> to turn on or off the TX &amp; RX signal from the 24GHz sensor</w:t>
+      </w:r>
+    </w:p>
+    <w:p>
+      <w:pPr>
+        <w:pStyle w:val="ListParagraph"/>
+        <w:numPr>
+          <w:ilvl w:val="0"/>
+          <w:numId w:val="1"/>
+        </w:numPr>
+      </w:pPr>
+      <w:r>
+        <w:t>1 optional capacitor [100-100</w:t>
+      </w:r>
+      <w:r>
+        <w:t>0</w:t>
+      </w:r>
+      <w:r>
+        <w:t>µF]</w:t>
+      </w:r>
+    </w:p>
+    <w:p>
+      <w:pPr>
+        <w:pStyle w:val="ListParagraph"/>
+        <w:numPr>
+          <w:ilvl w:val="0"/>
+          <w:numId w:val="1"/>
+        </w:numPr>
+      </w:pPr>
+      <w:r>
+        <w:t xml:space="preserve">1 Header (3-pin female) for the addition of </w:t>
+      </w:r>
+      <w:r>
+        <w:t xml:space="preserve">a </w:t>
+      </w:r>
+      <w:r>
+        <w:t>WS2812 Neo-Pixel strip to locally indicate sensor status</w:t>
+      </w:r>
+    </w:p>
+    <w:p>
+      <w:pPr>
+        <w:pStyle w:val="ListParagraph"/>
+        <w:numPr>
+          <w:ilvl w:val="0"/>
+          <w:numId w:val="1"/>
+        </w:numPr>
+      </w:pPr>
+      <w:r>
+        <w:t xml:space="preserve">1 </w:t>
+      </w:r>
+      <w:r>
+        <w:t>resistor</w:t>
+      </w:r>
+      <w:r>
+        <w:t xml:space="preserve"> [220-470Ω] to protect the Neo-Pixel input signal</w:t>
+      </w:r>
+    </w:p>
+    <w:p>
+      <w:r>
+        <w:rPr>
+          <w:noProof/>
+        </w:rPr>
+        <w:drawing>
+          <wp:anchor distT="0" distB="0" distL="114300" distR="114300" simplePos="0" relativeHeight="251716096" behindDoc="1" locked="0" layoutInCell="1" allowOverlap="1" wp14:anchorId="171E45DF" wp14:editId="02AE56DC">
+            <wp:simplePos x="0" y="0"/>
+            <wp:positionH relativeFrom="column">
+              <wp:posOffset>-487680</wp:posOffset>
+            </wp:positionH>
+            <wp:positionV relativeFrom="paragraph">
+              <wp:posOffset>701675</wp:posOffset>
+            </wp:positionV>
+            <wp:extent cx="3752850" cy="2813050"/>
+            <wp:effectExtent l="0" t="6350" r="0" b="0"/>
+            <wp:wrapTight wrapText="bothSides">
+              <wp:wrapPolygon edited="0">
+                <wp:start x="-37" y="21551"/>
+                <wp:lineTo x="21454" y="21551"/>
+                <wp:lineTo x="21454" y="195"/>
+                <wp:lineTo x="-37" y="195"/>
+                <wp:lineTo x="-37" y="21551"/>
+              </wp:wrapPolygon>
+            </wp:wrapTight>
+            <wp:docPr id="393863121" name="Picture 2"/>
+            <wp:cNvGraphicFramePr>
+              <a:graphicFrameLocks xmlns:a="http://schemas.openxmlformats.org/drawingml/2006/main" noChangeAspect="1"/>
+            </wp:cNvGraphicFramePr>
+            <a:graphic xmlns:a="http://schemas.openxmlformats.org/drawingml/2006/main">
+              <a:graphicData uri="http://schemas.openxmlformats.org/drawingml/2006/picture">
+                <pic:pic xmlns:pic="http://schemas.openxmlformats.org/drawingml/2006/picture">
+                  <pic:nvPicPr>
+                    <pic:cNvPr id="0" name="Picture 2"/>
+                    <pic:cNvPicPr>
+                      <a:picLocks noChangeAspect="1" noChangeArrowheads="1"/>
+                    </pic:cNvPicPr>
+                  </pic:nvPicPr>
+                  <pic:blipFill>
+                    <a:blip r:embed="rId43" cstate="print">
+                      <a:extLst>
+                        <a:ext uri="{28A0092B-C50C-407E-A947-70E740481C1C}">
+                          <a14:useLocalDpi xmlns:a14="http://schemas.microsoft.com/office/drawing/2010/main" val="0"/>
+                        </a:ext>
+                      </a:extLst>
+                    </a:blip>
+                    <a:srcRect/>
+                    <a:stretch>
+                      <a:fillRect/>
+                    </a:stretch>
+                  </pic:blipFill>
+                  <pic:spPr bwMode="auto">
+                    <a:xfrm rot="5400000">
+                      <a:off x="0" y="0"/>
+                      <a:ext cx="3752850" cy="2813050"/>
+                    </a:xfrm>
+                    <a:prstGeom prst="rect">
+                      <a:avLst/>
+                    </a:prstGeom>
+                    <a:noFill/>
+                    <a:ln>
+                      <a:noFill/>
+                    </a:ln>
+                  </pic:spPr>
+                </pic:pic>
+              </a:graphicData>
+            </a:graphic>
+            <wp14:sizeRelH relativeFrom="margin">
+              <wp14:pctWidth>0</wp14:pctWidth>
+            </wp14:sizeRelH>
+            <wp14:sizeRelV relativeFrom="margin">
+              <wp14:pctHeight>0</wp14:pctHeight>
+            </wp14:sizeRelV>
+          </wp:anchor>
+        </w:drawing>
+      </w:r>
+      <w:r>
+        <w:rPr>
+          <w:noProof/>
+        </w:rPr>
+        <w:drawing>
+          <wp:anchor distT="0" distB="0" distL="114300" distR="114300" simplePos="0" relativeHeight="251717120" behindDoc="1" locked="0" layoutInCell="1" allowOverlap="1" wp14:anchorId="195ED9AC" wp14:editId="5B3DF41A">
+            <wp:simplePos x="0" y="0"/>
+            <wp:positionH relativeFrom="column">
+              <wp:posOffset>2696845</wp:posOffset>
+            </wp:positionH>
+            <wp:positionV relativeFrom="paragraph">
+              <wp:posOffset>681355</wp:posOffset>
+            </wp:positionV>
+            <wp:extent cx="3750310" cy="2811145"/>
+            <wp:effectExtent l="0" t="6668" r="0" b="0"/>
+            <wp:wrapTight wrapText="bothSides">
+              <wp:wrapPolygon edited="0">
+                <wp:start x="-38" y="21549"/>
+                <wp:lineTo x="21467" y="21549"/>
+                <wp:lineTo x="21467" y="178"/>
+                <wp:lineTo x="-38" y="178"/>
+                <wp:lineTo x="-38" y="21549"/>
+              </wp:wrapPolygon>
+            </wp:wrapTight>
+            <wp:docPr id="1473612618" name="Picture 1"/>
+            <wp:cNvGraphicFramePr>
+              <a:graphicFrameLocks xmlns:a="http://schemas.openxmlformats.org/drawingml/2006/main" noChangeAspect="1"/>
+            </wp:cNvGraphicFramePr>
+            <a:graphic xmlns:a="http://schemas.openxmlformats.org/drawingml/2006/main">
+              <a:graphicData uri="http://schemas.openxmlformats.org/drawingml/2006/picture">
+                <pic:pic xmlns:pic="http://schemas.openxmlformats.org/drawingml/2006/picture">
+                  <pic:nvPicPr>
+                    <pic:cNvPr id="0" name="Picture 1"/>
+                    <pic:cNvPicPr>
+                      <a:picLocks noChangeAspect="1" noChangeArrowheads="1"/>
+                    </pic:cNvPicPr>
+                  </pic:nvPicPr>
+                  <pic:blipFill>
+                    <a:blip r:embed="rId44" cstate="print">
+                      <a:extLst>
+                        <a:ext uri="{28A0092B-C50C-407E-A947-70E740481C1C}">
+                          <a14:useLocalDpi xmlns:a14="http://schemas.microsoft.com/office/drawing/2010/main" val="0"/>
+                        </a:ext>
+                      </a:extLst>
+                    </a:blip>
+                    <a:srcRect/>
+                    <a:stretch>
+                      <a:fillRect/>
+                    </a:stretch>
+                  </pic:blipFill>
+                  <pic:spPr bwMode="auto">
+                    <a:xfrm rot="5400000">
+                      <a:off x="0" y="0"/>
+                      <a:ext cx="3750310" cy="2811145"/>
+                    </a:xfrm>
+                    <a:prstGeom prst="rect">
+                      <a:avLst/>
+                    </a:prstGeom>
+                    <a:noFill/>
+                    <a:ln>
+                      <a:noFill/>
+                    </a:ln>
+                  </pic:spPr>
+                </pic:pic>
+              </a:graphicData>
+            </a:graphic>
+            <wp14:sizeRelH relativeFrom="margin">
+              <wp14:pctWidth>0</wp14:pctWidth>
+            </wp14:sizeRelH>
+            <wp14:sizeRelV relativeFrom="margin">
+              <wp14:pctHeight>0</wp14:pctHeight>
+            </wp14:sizeRelV>
+          </wp:anchor>
+        </w:drawing>
+      </w:r>
+      <w:r>
+        <w:t>When all is in place it should look like the next two images.</w:t>
+      </w:r>
+    </w:p>
+    <w:p>
+      <w:r>
+        <w:t>Next we need to place the individual breakout board and make sure they are place properly. As each port on each header is labeled this should not be too much of a problem.</w:t>
+      </w:r>
+      <w:r>
+        <w:t xml:space="preserve"> But let’s review each item just to make sure:</w:t>
+      </w:r>
+    </w:p>
+    <w:p>
+      <w:pPr>
+        <w:pStyle w:val="Heading2"/>
+      </w:pPr>
+      <w:bookmarkStart w:id="9" w:name="_Toc143371967"/>
+      <w:r>
+        <w:t>The SR505</w:t>
+      </w:r>
+      <w:bookmarkEnd w:id="9"/>
+      <w:r>
+        <w:t xml:space="preserve"> </w:t>
+      </w:r>
+    </w:p>
+    <w:p>
+      <w:r>
+        <w:t xml:space="preserve">Connect the 3 pins on the </w:t>
+      </w:r>
+      <w:r>
+        <w:t xml:space="preserve">SR505 </w:t>
+      </w:r>
+      <w:r>
+        <w:t xml:space="preserve">to the 3-pin female header </w:t>
+      </w:r>
+      <w:r>
+        <w:t xml:space="preserve">on the PCB </w:t>
+      </w:r>
+      <w:r>
+        <w:t>as shown in the next picture.</w:t>
+      </w:r>
+    </w:p>
+    <w:p>
+      <w:pPr>
+        <w:pStyle w:val="ListParagraph"/>
+        <w:numPr>
+          <w:ilvl w:val="0"/>
+          <w:numId w:val="1"/>
+        </w:numPr>
+      </w:pPr>
+      <w:r>
+        <w:rPr>
+          <w:b/>
+          <w:bCs/>
+        </w:rPr>
+        <w:t>5V</w:t>
+      </w:r>
+      <w:r>
+        <w:t xml:space="preserve"> on the PCB</w:t>
+      </w:r>
+      <w:r>
+        <w:tab/>
+      </w:r>
+      <w:r>
+        <w:tab/>
+        <w:t xml:space="preserve">to </w:t>
+      </w:r>
+      <w:r>
+        <w:tab/>
+      </w:r>
+      <w:r>
+        <w:rPr>
+          <w:b/>
+          <w:bCs/>
+        </w:rPr>
+        <w:t>+</w:t>
+      </w:r>
+      <w:r>
+        <w:t xml:space="preserve"> </w:t>
+      </w:r>
+      <w:r>
+        <w:t>on the SR505</w:t>
+      </w:r>
+    </w:p>
+    <w:p>
+      <w:pPr>
+        <w:pStyle w:val="ListParagraph"/>
+        <w:numPr>
+          <w:ilvl w:val="0"/>
+          <w:numId w:val="1"/>
+        </w:numPr>
+      </w:pPr>
+      <w:r>
+        <w:rPr>
+          <w:b/>
+          <w:bCs/>
+        </w:rPr>
+        <w:t>OUT-D6</w:t>
+      </w:r>
+      <w:r>
+        <w:t xml:space="preserve"> on the PCB</w:t>
+      </w:r>
+      <w:r>
+        <w:tab/>
+        <w:t>to</w:t>
+      </w:r>
+      <w:r>
+        <w:tab/>
+      </w:r>
+      <w:r>
+        <w:rPr>
+          <w:b/>
+          <w:bCs/>
+        </w:rPr>
+        <w:t>out</w:t>
+      </w:r>
+      <w:r>
+        <w:t xml:space="preserve"> on the SR505</w:t>
+      </w:r>
+    </w:p>
+    <w:p>
+      <w:pPr>
+        <w:pStyle w:val="ListParagraph"/>
+        <w:numPr>
+          <w:ilvl w:val="0"/>
+          <w:numId w:val="1"/>
+        </w:numPr>
+      </w:pPr>
+      <w:r>
+        <w:rPr>
+          <w:b/>
+          <w:bCs/>
+        </w:rPr>
+        <w:t>GND</w:t>
+      </w:r>
+      <w:r>
+        <w:t xml:space="preserve"> on the PCB</w:t>
+      </w:r>
+      <w:r>
+        <w:tab/>
+        <w:t>to</w:t>
+      </w:r>
+      <w:r>
+        <w:tab/>
+      </w:r>
+      <w:r>
+        <w:rPr>
+          <w:b/>
+          <w:bCs/>
+        </w:rPr>
+        <w:t>-</w:t>
+      </w:r>
+      <w:r>
+        <w:t xml:space="preserve"> on the SR505</w:t>
+      </w:r>
+    </w:p>
+    <w:p>
+      <w:r>
+        <w:rPr>
+          <w:noProof/>
+        </w:rPr>
+        <w:lastRenderedPageBreak/>
+        <w:drawing>
+          <wp:anchor distT="0" distB="0" distL="114300" distR="114300" simplePos="0" relativeHeight="251722240" behindDoc="1" locked="0" layoutInCell="1" allowOverlap="1" wp14:anchorId="2673CEFD" wp14:editId="6CED1101">
+            <wp:simplePos x="0" y="0"/>
+            <wp:positionH relativeFrom="column">
+              <wp:posOffset>3678071</wp:posOffset>
+            </wp:positionH>
+            <wp:positionV relativeFrom="paragraph">
+              <wp:posOffset>313899</wp:posOffset>
+            </wp:positionV>
+            <wp:extent cx="740410" cy="2377440"/>
+            <wp:effectExtent l="0" t="0" r="2540" b="3810"/>
+            <wp:wrapTight wrapText="bothSides">
+              <wp:wrapPolygon edited="0">
+                <wp:start x="0" y="0"/>
+                <wp:lineTo x="0" y="21462"/>
+                <wp:lineTo x="21118" y="21462"/>
+                <wp:lineTo x="21118" y="0"/>
+                <wp:lineTo x="0" y="0"/>
+              </wp:wrapPolygon>
+            </wp:wrapTight>
+            <wp:docPr id="1447274638" name="Picture 6"/>
+            <wp:cNvGraphicFramePr>
+              <a:graphicFrameLocks xmlns:a="http://schemas.openxmlformats.org/drawingml/2006/main" noChangeAspect="1"/>
+            </wp:cNvGraphicFramePr>
+            <a:graphic xmlns:a="http://schemas.openxmlformats.org/drawingml/2006/main">
+              <a:graphicData uri="http://schemas.openxmlformats.org/drawingml/2006/picture">
+                <pic:pic xmlns:pic="http://schemas.openxmlformats.org/drawingml/2006/picture">
+                  <pic:nvPicPr>
+                    <pic:cNvPr id="0" name="Picture 6"/>
+                    <pic:cNvPicPr>
+                      <a:picLocks noChangeAspect="1" noChangeArrowheads="1"/>
+                    </pic:cNvPicPr>
+                  </pic:nvPicPr>
+                  <pic:blipFill>
+                    <a:blip r:embed="rId45" cstate="print">
+                      <a:extLst>
+                        <a:ext uri="{28A0092B-C50C-407E-A947-70E740481C1C}">
+                          <a14:useLocalDpi xmlns:a14="http://schemas.microsoft.com/office/drawing/2010/main" val="0"/>
+                        </a:ext>
+                      </a:extLst>
+                    </a:blip>
+                    <a:srcRect/>
+                    <a:stretch>
+                      <a:fillRect/>
+                    </a:stretch>
+                  </pic:blipFill>
+                  <pic:spPr bwMode="auto">
+                    <a:xfrm>
+                      <a:off x="0" y="0"/>
+                      <a:ext cx="740410" cy="2377440"/>
+                    </a:xfrm>
+                    <a:prstGeom prst="rect">
+                      <a:avLst/>
+                    </a:prstGeom>
+                    <a:noFill/>
+                    <a:ln>
+                      <a:noFill/>
+                    </a:ln>
+                  </pic:spPr>
+                </pic:pic>
+              </a:graphicData>
+            </a:graphic>
+          </wp:anchor>
+        </w:drawing>
+      </w:r>
+      <w:r>
+        <w:rPr>
+          <w:noProof/>
+        </w:rPr>
+        <w:drawing>
+          <wp:anchor distT="0" distB="0" distL="114300" distR="114300" simplePos="0" relativeHeight="251721216" behindDoc="1" locked="0" layoutInCell="1" allowOverlap="1" wp14:anchorId="3948A579" wp14:editId="49B85143">
+            <wp:simplePos x="0" y="0"/>
+            <wp:positionH relativeFrom="column">
+              <wp:posOffset>900430</wp:posOffset>
+            </wp:positionH>
+            <wp:positionV relativeFrom="paragraph">
+              <wp:posOffset>702149</wp:posOffset>
+            </wp:positionV>
+            <wp:extent cx="768096" cy="2377440"/>
+            <wp:effectExtent l="0" t="0" r="0" b="3810"/>
+            <wp:wrapTight wrapText="bothSides">
+              <wp:wrapPolygon edited="0">
+                <wp:start x="0" y="0"/>
+                <wp:lineTo x="0" y="21462"/>
+                <wp:lineTo x="20903" y="21462"/>
+                <wp:lineTo x="20903" y="0"/>
+                <wp:lineTo x="0" y="0"/>
+              </wp:wrapPolygon>
+            </wp:wrapTight>
+            <wp:docPr id="433409894" name="Picture 4"/>
+            <wp:cNvGraphicFramePr>
+              <a:graphicFrameLocks xmlns:a="http://schemas.openxmlformats.org/drawingml/2006/main" noChangeAspect="1"/>
+            </wp:cNvGraphicFramePr>
+            <a:graphic xmlns:a="http://schemas.openxmlformats.org/drawingml/2006/main">
+              <a:graphicData uri="http://schemas.openxmlformats.org/drawingml/2006/picture">
+                <pic:pic xmlns:pic="http://schemas.openxmlformats.org/drawingml/2006/picture">
+                  <pic:nvPicPr>
+                    <pic:cNvPr id="0" name="Picture 4"/>
+                    <pic:cNvPicPr>
+                      <a:picLocks noChangeAspect="1" noChangeArrowheads="1"/>
+                    </pic:cNvPicPr>
+                  </pic:nvPicPr>
+                  <pic:blipFill>
+                    <a:blip r:embed="rId46" cstate="print">
+                      <a:extLst>
+                        <a:ext uri="{28A0092B-C50C-407E-A947-70E740481C1C}">
+                          <a14:useLocalDpi xmlns:a14="http://schemas.microsoft.com/office/drawing/2010/main" val="0"/>
+                        </a:ext>
+                      </a:extLst>
+                    </a:blip>
+                    <a:srcRect/>
+                    <a:stretch>
+                      <a:fillRect/>
+                    </a:stretch>
+                  </pic:blipFill>
+                  <pic:spPr bwMode="auto">
+                    <a:xfrm>
+                      <a:off x="0" y="0"/>
+                      <a:ext cx="768096" cy="2377440"/>
+                    </a:xfrm>
+                    <a:prstGeom prst="rect">
+                      <a:avLst/>
+                    </a:prstGeom>
+                    <a:noFill/>
+                    <a:ln>
+                      <a:noFill/>
+                    </a:ln>
+                  </pic:spPr>
+                </pic:pic>
+              </a:graphicData>
+            </a:graphic>
+            <wp14:sizeRelH relativeFrom="margin">
+              <wp14:pctWidth>0</wp14:pctWidth>
+            </wp14:sizeRelH>
+            <wp14:sizeRelV relativeFrom="margin">
+              <wp14:pctHeight>0</wp14:pctHeight>
+            </wp14:sizeRelV>
+          </wp:anchor>
+        </w:drawing>
+      </w:r>
+      <w:r>
+        <w:rPr>
+          <w:noProof/>
+        </w:rPr>
+        <w:drawing>
+          <wp:anchor distT="0" distB="0" distL="114300" distR="114300" simplePos="0" relativeHeight="251720192" behindDoc="1" locked="0" layoutInCell="1" allowOverlap="1" wp14:anchorId="519EC66B" wp14:editId="4E5C8E04">
+            <wp:simplePos x="0" y="0"/>
+            <wp:positionH relativeFrom="column">
+              <wp:posOffset>40384</wp:posOffset>
+            </wp:positionH>
+            <wp:positionV relativeFrom="paragraph">
+              <wp:posOffset>2490717</wp:posOffset>
+            </wp:positionV>
+            <wp:extent cx="2642616" cy="2377440"/>
+            <wp:effectExtent l="0" t="0" r="5715" b="3810"/>
+            <wp:wrapTight wrapText="bothSides">
+              <wp:wrapPolygon edited="0">
+                <wp:start x="0" y="0"/>
+                <wp:lineTo x="0" y="21462"/>
+                <wp:lineTo x="21491" y="21462"/>
+                <wp:lineTo x="21491" y="0"/>
+                <wp:lineTo x="0" y="0"/>
+              </wp:wrapPolygon>
+            </wp:wrapTight>
+            <wp:docPr id="1842372302" name="Picture 5"/>
+            <wp:cNvGraphicFramePr>
+              <a:graphicFrameLocks xmlns:a="http://schemas.openxmlformats.org/drawingml/2006/main" noChangeAspect="1"/>
+            </wp:cNvGraphicFramePr>
+            <a:graphic xmlns:a="http://schemas.openxmlformats.org/drawingml/2006/main">
+              <a:graphicData uri="http://schemas.openxmlformats.org/drawingml/2006/picture">
+                <pic:pic xmlns:pic="http://schemas.openxmlformats.org/drawingml/2006/picture">
+                  <pic:nvPicPr>
+                    <pic:cNvPr id="0" name="Picture 5"/>
+                    <pic:cNvPicPr>
+                      <a:picLocks noChangeAspect="1" noChangeArrowheads="1"/>
+                    </pic:cNvPicPr>
+                  </pic:nvPicPr>
+                  <pic:blipFill>
+                    <a:blip r:embed="rId47" cstate="print">
+                      <a:extLst>
+                        <a:ext uri="{28A0092B-C50C-407E-A947-70E740481C1C}">
+                          <a14:useLocalDpi xmlns:a14="http://schemas.microsoft.com/office/drawing/2010/main" val="0"/>
+                        </a:ext>
+                      </a:extLst>
+                    </a:blip>
+                    <a:srcRect/>
+                    <a:stretch>
+                      <a:fillRect/>
+                    </a:stretch>
+                  </pic:blipFill>
+                  <pic:spPr bwMode="auto">
+                    <a:xfrm>
+                      <a:off x="0" y="0"/>
+                      <a:ext cx="2642616" cy="2377440"/>
+                    </a:xfrm>
+                    <a:prstGeom prst="rect">
+                      <a:avLst/>
+                    </a:prstGeom>
+                    <a:noFill/>
+                    <a:ln>
+                      <a:noFill/>
+                    </a:ln>
+                  </pic:spPr>
+                </pic:pic>
+              </a:graphicData>
+            </a:graphic>
+            <wp14:sizeRelH relativeFrom="margin">
+              <wp14:pctWidth>0</wp14:pctWidth>
+            </wp14:sizeRelH>
+            <wp14:sizeRelV relativeFrom="margin">
+              <wp14:pctHeight>0</wp14:pctHeight>
+            </wp14:sizeRelV>
+          </wp:anchor>
+        </w:drawing>
+      </w:r>
+      <w:r>
+        <w:t xml:space="preserve">The labeling on the SR505 is small so take care to place it the right way around </w:t>
+      </w:r>
+    </w:p>
+    <w:p/>
+    <w:p/>
+    <w:p/>
+    <w:p/>
+    <w:p/>
+    <w:p/>
+    <w:p/>
+    <w:p/>
+    <w:p/>
+    <w:p/>
+    <w:p/>
+    <w:p/>
+    <w:p/>
+    <w:p/>
+    <w:p/>
+    <w:p/>
+    <w:p/>
+    <w:p>
+      <w:pPr>
+        <w:pStyle w:val="Heading2"/>
+      </w:pPr>
+      <w:bookmarkStart w:id="10" w:name="_Toc143371968"/>
+      <w:r>
+        <w:rPr>
+          <w:noProof/>
+        </w:rPr>
+        <w:drawing>
+          <wp:anchor distT="0" distB="0" distL="114300" distR="114300" simplePos="0" relativeHeight="251724288" behindDoc="1" locked="0" layoutInCell="1" allowOverlap="1" wp14:anchorId="4550FD55" wp14:editId="2564D9D7">
+            <wp:simplePos x="0" y="0"/>
+            <wp:positionH relativeFrom="column">
+              <wp:posOffset>4871502</wp:posOffset>
+            </wp:positionH>
+            <wp:positionV relativeFrom="paragraph">
+              <wp:posOffset>50724</wp:posOffset>
+            </wp:positionV>
+            <wp:extent cx="1261745" cy="2377440"/>
+            <wp:effectExtent l="0" t="0" r="0" b="3810"/>
+            <wp:wrapTight wrapText="bothSides">
+              <wp:wrapPolygon edited="0">
+                <wp:start x="0" y="0"/>
+                <wp:lineTo x="0" y="21462"/>
+                <wp:lineTo x="21198" y="21462"/>
+                <wp:lineTo x="21198" y="0"/>
+                <wp:lineTo x="0" y="0"/>
+              </wp:wrapPolygon>
+            </wp:wrapTight>
+            <wp:docPr id="1532023287" name="Picture 8"/>
+            <wp:cNvGraphicFramePr>
+              <a:graphicFrameLocks xmlns:a="http://schemas.openxmlformats.org/drawingml/2006/main" noChangeAspect="1"/>
+            </wp:cNvGraphicFramePr>
+            <a:graphic xmlns:a="http://schemas.openxmlformats.org/drawingml/2006/main">
+              <a:graphicData uri="http://schemas.openxmlformats.org/drawingml/2006/picture">
+                <pic:pic xmlns:pic="http://schemas.openxmlformats.org/drawingml/2006/picture">
+                  <pic:nvPicPr>
+                    <pic:cNvPr id="0" name="Picture 8"/>
+                    <pic:cNvPicPr>
+                      <a:picLocks noChangeAspect="1" noChangeArrowheads="1"/>
+                    </pic:cNvPicPr>
+                  </pic:nvPicPr>
+                  <pic:blipFill>
+                    <a:blip r:embed="rId48" cstate="print">
+                      <a:extLst>
+                        <a:ext uri="{28A0092B-C50C-407E-A947-70E740481C1C}">
+                          <a14:useLocalDpi xmlns:a14="http://schemas.microsoft.com/office/drawing/2010/main" val="0"/>
+                        </a:ext>
+                      </a:extLst>
+                    </a:blip>
+                    <a:srcRect/>
+                    <a:stretch>
+                      <a:fillRect/>
+                    </a:stretch>
+                  </pic:blipFill>
+                  <pic:spPr bwMode="auto">
+                    <a:xfrm>
+                      <a:off x="0" y="0"/>
+                      <a:ext cx="1261745" cy="2377440"/>
+                    </a:xfrm>
+                    <a:prstGeom prst="rect">
+                      <a:avLst/>
+                    </a:prstGeom>
+                    <a:noFill/>
+                    <a:ln>
+                      <a:noFill/>
+                    </a:ln>
+                  </pic:spPr>
+                </pic:pic>
+              </a:graphicData>
+            </a:graphic>
+          </wp:anchor>
+        </w:drawing>
+      </w:r>
+      <w:r>
+        <w:t xml:space="preserve">The </w:t>
+      </w:r>
+      <w:r>
+        <w:t>Neo Pixel</w:t>
+      </w:r>
+      <w:bookmarkEnd w:id="10"/>
+    </w:p>
+    <w:p>
+      <w:r>
+        <w:t>Connect the 3 pins on the</w:t>
+      </w:r>
+      <w:r>
+        <w:t xml:space="preserve"> Neo Pixel </w:t>
+      </w:r>
+      <w:r>
+        <w:t xml:space="preserve">to the 3-pin female header </w:t>
+      </w:r>
+      <w:r>
+        <w:t xml:space="preserve">on the PCB </w:t>
+      </w:r>
+      <w:r>
+        <w:t>as shown in the next picture</w:t>
+      </w:r>
+      <w:r>
+        <w:t>s</w:t>
+      </w:r>
+      <w:r>
+        <w:t>.</w:t>
+      </w:r>
+    </w:p>
+    <w:p>
+      <w:r>
+        <w:t>For the test Neo Pixel</w:t>
+      </w:r>
+    </w:p>
+    <w:p>
+      <w:pPr>
+        <w:pStyle w:val="ListParagraph"/>
+        <w:numPr>
+          <w:ilvl w:val="0"/>
+          <w:numId w:val="1"/>
+        </w:numPr>
+      </w:pPr>
+      <w:r>
+        <w:rPr>
+          <w:b/>
+          <w:bCs/>
+        </w:rPr>
+        <w:t>5V</w:t>
+      </w:r>
+      <w:r>
+        <w:t xml:space="preserve"> on the PCB</w:t>
+      </w:r>
+      <w:r>
+        <w:tab/>
+      </w:r>
+      <w:r>
+        <w:tab/>
+        <w:t xml:space="preserve">to </w:t>
+      </w:r>
+      <w:r>
+        <w:tab/>
+      </w:r>
+      <w:r>
+        <w:rPr>
+          <w:b/>
+          <w:bCs/>
+        </w:rPr>
+        <w:t>+</w:t>
+      </w:r>
+      <w:r>
+        <w:rPr>
+          <w:b/>
+          <w:bCs/>
+        </w:rPr>
+        <w:t>5V</w:t>
+      </w:r>
+      <w:r>
+        <w:t xml:space="preserve"> on the Neo Pixel</w:t>
+      </w:r>
+    </w:p>
+    <w:p>
+      <w:pPr>
+        <w:pStyle w:val="ListParagraph"/>
+        <w:numPr>
+          <w:ilvl w:val="0"/>
+          <w:numId w:val="1"/>
+        </w:numPr>
+      </w:pPr>
+      <w:r>
+        <w:rPr>
+          <w:noProof/>
+        </w:rPr>
+        <w:drawing>
+          <wp:anchor distT="0" distB="0" distL="114300" distR="114300" simplePos="0" relativeHeight="251723264" behindDoc="1" locked="0" layoutInCell="1" allowOverlap="1" wp14:anchorId="74536B5B" wp14:editId="228CC3A7">
+            <wp:simplePos x="0" y="0"/>
+            <wp:positionH relativeFrom="column">
+              <wp:posOffset>3844745</wp:posOffset>
+            </wp:positionH>
+            <wp:positionV relativeFrom="paragraph">
+              <wp:posOffset>-488562</wp:posOffset>
+            </wp:positionV>
+            <wp:extent cx="969264" cy="2377440"/>
+            <wp:effectExtent l="0" t="0" r="2540" b="3810"/>
+            <wp:wrapTight wrapText="bothSides">
+              <wp:wrapPolygon edited="0">
+                <wp:start x="0" y="0"/>
+                <wp:lineTo x="0" y="21462"/>
+                <wp:lineTo x="21232" y="21462"/>
+                <wp:lineTo x="21232" y="0"/>
+                <wp:lineTo x="0" y="0"/>
+              </wp:wrapPolygon>
+            </wp:wrapTight>
+            <wp:docPr id="721170594" name="Picture 7"/>
+            <wp:cNvGraphicFramePr>
+              <a:graphicFrameLocks xmlns:a="http://schemas.openxmlformats.org/drawingml/2006/main" noChangeAspect="1"/>
+            </wp:cNvGraphicFramePr>
+            <a:graphic xmlns:a="http://schemas.openxmlformats.org/drawingml/2006/main">
+              <a:graphicData uri="http://schemas.openxmlformats.org/drawingml/2006/picture">
+                <pic:pic xmlns:pic="http://schemas.openxmlformats.org/drawingml/2006/picture">
+                  <pic:nvPicPr>
+                    <pic:cNvPr id="0" name="Picture 7"/>
+                    <pic:cNvPicPr>
+                      <a:picLocks noChangeAspect="1" noChangeArrowheads="1"/>
+                    </pic:cNvPicPr>
+                  </pic:nvPicPr>
+                  <pic:blipFill>
+                    <a:blip r:embed="rId49" cstate="print">
+                      <a:extLst>
+                        <a:ext uri="{28A0092B-C50C-407E-A947-70E740481C1C}">
+                          <a14:useLocalDpi xmlns:a14="http://schemas.microsoft.com/office/drawing/2010/main" val="0"/>
+                        </a:ext>
+                      </a:extLst>
+                    </a:blip>
+                    <a:srcRect/>
+                    <a:stretch>
+                      <a:fillRect/>
+                    </a:stretch>
+                  </pic:blipFill>
+                  <pic:spPr bwMode="auto">
+                    <a:xfrm>
+                      <a:off x="0" y="0"/>
+                      <a:ext cx="969264" cy="2377440"/>
+                    </a:xfrm>
+                    <a:prstGeom prst="rect">
+                      <a:avLst/>
+                    </a:prstGeom>
+                    <a:noFill/>
+                    <a:ln>
+                      <a:noFill/>
+                    </a:ln>
+                  </pic:spPr>
+                </pic:pic>
+              </a:graphicData>
+            </a:graphic>
+          </wp:anchor>
+        </w:drawing>
+      </w:r>
+      <w:r>
+        <w:rPr>
+          <w:b/>
+          <w:bCs/>
+        </w:rPr>
+        <w:t>Data</w:t>
+      </w:r>
+      <w:r>
+        <w:t xml:space="preserve"> on the PCB</w:t>
+      </w:r>
+      <w:r>
+        <w:tab/>
+        <w:t>to</w:t>
+      </w:r>
+      <w:r>
+        <w:tab/>
+      </w:r>
+      <w:r>
+        <w:rPr>
+          <w:b/>
+          <w:bCs/>
+        </w:rPr>
+        <w:t>Din</w:t>
+      </w:r>
+      <w:r>
+        <w:t xml:space="preserve"> on the Neo Pixel</w:t>
+      </w:r>
+    </w:p>
+    <w:p>
+      <w:pPr>
+        <w:pStyle w:val="ListParagraph"/>
+        <w:numPr>
+          <w:ilvl w:val="0"/>
+          <w:numId w:val="1"/>
+        </w:numPr>
+      </w:pPr>
+      <w:r>
+        <w:rPr>
+          <w:b/>
+          <w:bCs/>
+        </w:rPr>
+        <w:t>GND</w:t>
+      </w:r>
+      <w:r>
+        <w:t xml:space="preserve"> on the PCB</w:t>
+      </w:r>
+      <w:r>
+        <w:tab/>
+        <w:t>to</w:t>
+      </w:r>
+      <w:r>
+        <w:tab/>
+      </w:r>
+      <w:r>
+        <w:rPr>
+          <w:b/>
+          <w:bCs/>
+        </w:rPr>
+        <w:t>-</w:t>
+      </w:r>
+      <w:r>
+        <w:rPr>
+          <w:b/>
+          <w:bCs/>
+        </w:rPr>
+        <w:t>GND</w:t>
+      </w:r>
+      <w:r>
+        <w:t xml:space="preserve"> on the Neo Pixel</w:t>
+      </w:r>
+    </w:p>
+    <w:p/>
+    <w:p>
+      <w:r>
+        <w:t>For typical Neo Pixel wiring use the following</w:t>
+      </w:r>
+    </w:p>
+    <w:p>
+      <w:pPr>
+        <w:pStyle w:val="ListParagraph"/>
+        <w:numPr>
+          <w:ilvl w:val="0"/>
+          <w:numId w:val="1"/>
+        </w:numPr>
+      </w:pPr>
+      <w:r>
+        <w:rPr>
+          <w:b/>
+          <w:bCs/>
+        </w:rPr>
+        <w:t>5V</w:t>
+      </w:r>
+      <w:r>
+        <w:t xml:space="preserve"> on the PCB</w:t>
+      </w:r>
+      <w:r>
+        <w:tab/>
+      </w:r>
+      <w:r>
+        <w:tab/>
+        <w:t xml:space="preserve">to </w:t>
+      </w:r>
+      <w:r>
+        <w:tab/>
+      </w:r>
+      <w:r>
+        <w:rPr>
+          <w:b/>
+          <w:bCs/>
+        </w:rPr>
+        <w:t>Red</w:t>
+      </w:r>
+      <w:r>
+        <w:t xml:space="preserve"> on the Neo Pixel</w:t>
+      </w:r>
+    </w:p>
+    <w:p>
+      <w:pPr>
+        <w:pStyle w:val="ListParagraph"/>
+        <w:numPr>
+          <w:ilvl w:val="0"/>
+          <w:numId w:val="1"/>
+        </w:numPr>
+      </w:pPr>
+      <w:r>
+        <w:rPr>
+          <w:b/>
+          <w:bCs/>
+        </w:rPr>
+        <w:t>Data</w:t>
+      </w:r>
+      <w:r>
+        <w:t xml:space="preserve"> on the PCB</w:t>
+      </w:r>
+      <w:r>
+        <w:tab/>
+        <w:t>to</w:t>
+      </w:r>
+      <w:r>
+        <w:tab/>
+      </w:r>
+      <w:r>
+        <w:rPr>
+          <w:b/>
+          <w:bCs/>
+        </w:rPr>
+        <w:t>Green</w:t>
+      </w:r>
+      <w:r>
+        <w:t xml:space="preserve"> on the Neo Pixel</w:t>
+      </w:r>
+    </w:p>
+    <w:p>
+      <w:pPr>
+        <w:pStyle w:val="ListParagraph"/>
+        <w:numPr>
+          <w:ilvl w:val="0"/>
+          <w:numId w:val="1"/>
+        </w:numPr>
+      </w:pPr>
+      <w:r>
+        <w:rPr>
+          <w:b/>
+          <w:bCs/>
+        </w:rPr>
+        <w:t>GND</w:t>
+      </w:r>
+      <w:r>
+        <w:t xml:space="preserve"> on the PCB</w:t>
+      </w:r>
+      <w:r>
+        <w:tab/>
+        <w:t>to</w:t>
+      </w:r>
+      <w:r>
+        <w:tab/>
+      </w:r>
+      <w:r>
+        <w:rPr>
+          <w:b/>
+          <w:bCs/>
+        </w:rPr>
+        <w:t>White</w:t>
+      </w:r>
+      <w:r>
+        <w:t xml:space="preserve"> on the Neo Pixel</w:t>
+      </w:r>
+    </w:p>
+    <w:p/>
+    <w:p>
+      <w:pPr>
+        <w:pStyle w:val="Heading2"/>
+      </w:pPr>
+      <w:bookmarkStart w:id="11" w:name="_Toc143371969"/>
+      <w:r>
+        <w:lastRenderedPageBreak/>
+        <w:t>The WEMOS D1 Mini (ESP8266)</w:t>
+      </w:r>
+      <w:bookmarkEnd w:id="11"/>
+    </w:p>
+    <w:p>
+      <w:r>
+        <w:t xml:space="preserve">Make sure to solder the 8-pin male header such that the antenna faces upwards and place the WEMOS with the USB port (on the bottom) facing the outside of the PCB like seen in the picture. </w:t>
+      </w:r>
+    </w:p>
+    <w:p>
+      <w:r>
+        <w:rPr>
+          <w:noProof/>
+        </w:rPr>
+        <w:drawing>
+          <wp:anchor distT="0" distB="0" distL="114300" distR="114300" simplePos="0" relativeHeight="251725312" behindDoc="1" locked="0" layoutInCell="1" allowOverlap="1" wp14:anchorId="60728845" wp14:editId="029C7683">
+            <wp:simplePos x="0" y="0"/>
+            <wp:positionH relativeFrom="column">
+              <wp:posOffset>150495</wp:posOffset>
+            </wp:positionH>
+            <wp:positionV relativeFrom="paragraph">
+              <wp:posOffset>0</wp:posOffset>
+            </wp:positionV>
+            <wp:extent cx="1901952" cy="4572000"/>
+            <wp:effectExtent l="0" t="0" r="3175" b="0"/>
+            <wp:wrapTight wrapText="bothSides">
+              <wp:wrapPolygon edited="0">
+                <wp:start x="0" y="0"/>
+                <wp:lineTo x="0" y="21510"/>
+                <wp:lineTo x="21420" y="21510"/>
+                <wp:lineTo x="21420" y="0"/>
+                <wp:lineTo x="0" y="0"/>
+              </wp:wrapPolygon>
+            </wp:wrapTight>
+            <wp:docPr id="2010316619" name="Picture 11"/>
+            <wp:cNvGraphicFramePr>
+              <a:graphicFrameLocks xmlns:a="http://schemas.openxmlformats.org/drawingml/2006/main" noChangeAspect="1"/>
+            </wp:cNvGraphicFramePr>
+            <a:graphic xmlns:a="http://schemas.openxmlformats.org/drawingml/2006/main">
+              <a:graphicData uri="http://schemas.openxmlformats.org/drawingml/2006/picture">
+                <pic:pic xmlns:pic="http://schemas.openxmlformats.org/drawingml/2006/picture">
+                  <pic:nvPicPr>
+                    <pic:cNvPr id="0" name="Picture 11"/>
+                    <pic:cNvPicPr>
+                      <a:picLocks noChangeAspect="1" noChangeArrowheads="1"/>
+                    </pic:cNvPicPr>
+                  </pic:nvPicPr>
+                  <pic:blipFill>
+                    <a:blip r:embed="rId50" cstate="print">
+                      <a:extLst>
+                        <a:ext uri="{28A0092B-C50C-407E-A947-70E740481C1C}">
+                          <a14:useLocalDpi xmlns:a14="http://schemas.microsoft.com/office/drawing/2010/main" val="0"/>
+                        </a:ext>
+                      </a:extLst>
+                    </a:blip>
+                    <a:srcRect/>
+                    <a:stretch>
+                      <a:fillRect/>
+                    </a:stretch>
+                  </pic:blipFill>
+                  <pic:spPr bwMode="auto">
+                    <a:xfrm>
+                      <a:off x="0" y="0"/>
+                      <a:ext cx="1901952" cy="4572000"/>
+                    </a:xfrm>
+                    <a:prstGeom prst="rect">
+                      <a:avLst/>
+                    </a:prstGeom>
+                    <a:noFill/>
+                    <a:ln>
+                      <a:noFill/>
+                    </a:ln>
+                  </pic:spPr>
+                </pic:pic>
+              </a:graphicData>
+            </a:graphic>
+            <wp14:sizeRelH relativeFrom="margin">
+              <wp14:pctWidth>0</wp14:pctWidth>
+            </wp14:sizeRelH>
+            <wp14:sizeRelV relativeFrom="margin">
+              <wp14:pctHeight>0</wp14:pctHeight>
+            </wp14:sizeRelV>
+          </wp:anchor>
+        </w:drawing>
+      </w:r>
+      <w:r>
+        <w:rPr>
+          <w:noProof/>
+        </w:rPr>
+        <w:drawing>
+          <wp:anchor distT="0" distB="0" distL="114300" distR="114300" simplePos="0" relativeHeight="251726336" behindDoc="1" locked="0" layoutInCell="1" allowOverlap="1" wp14:anchorId="078A49E1" wp14:editId="477B34F0">
+            <wp:simplePos x="0" y="0"/>
+            <wp:positionH relativeFrom="column">
+              <wp:posOffset>2135505</wp:posOffset>
+            </wp:positionH>
+            <wp:positionV relativeFrom="paragraph">
+              <wp:posOffset>0</wp:posOffset>
+            </wp:positionV>
+            <wp:extent cx="3520440" cy="4572000"/>
+            <wp:effectExtent l="0" t="0" r="3810" b="0"/>
+            <wp:wrapTight wrapText="bothSides">
+              <wp:wrapPolygon edited="0">
+                <wp:start x="0" y="0"/>
+                <wp:lineTo x="0" y="21510"/>
+                <wp:lineTo x="21506" y="21510"/>
+                <wp:lineTo x="21506" y="0"/>
+                <wp:lineTo x="0" y="0"/>
+              </wp:wrapPolygon>
+            </wp:wrapTight>
+            <wp:docPr id="1317112186" name="Picture 12"/>
+            <wp:cNvGraphicFramePr>
+              <a:graphicFrameLocks xmlns:a="http://schemas.openxmlformats.org/drawingml/2006/main" noChangeAspect="1"/>
+            </wp:cNvGraphicFramePr>
+            <a:graphic xmlns:a="http://schemas.openxmlformats.org/drawingml/2006/main">
+              <a:graphicData uri="http://schemas.openxmlformats.org/drawingml/2006/picture">
+                <pic:pic xmlns:pic="http://schemas.openxmlformats.org/drawingml/2006/picture">
+                  <pic:nvPicPr>
+                    <pic:cNvPr id="0" name="Picture 12"/>
+                    <pic:cNvPicPr>
+                      <a:picLocks noChangeAspect="1" noChangeArrowheads="1"/>
+                    </pic:cNvPicPr>
+                  </pic:nvPicPr>
+                  <pic:blipFill>
+                    <a:blip r:embed="rId51" cstate="print">
+                      <a:extLst>
+                        <a:ext uri="{28A0092B-C50C-407E-A947-70E740481C1C}">
+                          <a14:useLocalDpi xmlns:a14="http://schemas.microsoft.com/office/drawing/2010/main" val="0"/>
+                        </a:ext>
+                      </a:extLst>
+                    </a:blip>
+                    <a:srcRect/>
+                    <a:stretch>
+                      <a:fillRect/>
+                    </a:stretch>
+                  </pic:blipFill>
+                  <pic:spPr bwMode="auto">
+                    <a:xfrm>
+                      <a:off x="0" y="0"/>
+                      <a:ext cx="3520440" cy="4572000"/>
+                    </a:xfrm>
+                    <a:prstGeom prst="rect">
+                      <a:avLst/>
+                    </a:prstGeom>
+                    <a:noFill/>
+                    <a:ln>
+                      <a:noFill/>
+                    </a:ln>
+                  </pic:spPr>
+                </pic:pic>
+              </a:graphicData>
+            </a:graphic>
+            <wp14:sizeRelH relativeFrom="margin">
+              <wp14:pctWidth>0</wp14:pctWidth>
+            </wp14:sizeRelH>
+            <wp14:sizeRelV relativeFrom="margin">
+              <wp14:pctHeight>0</wp14:pctHeight>
+            </wp14:sizeRelV>
+          </wp:anchor>
+        </w:drawing>
+      </w:r>
+    </w:p>
+    <w:p>
+      <w:pPr>
+        <w:rPr>
+          <w:rFonts w:asciiTheme="majorHAnsi" w:eastAsiaTheme="majorEastAsia" w:hAnsiTheme="majorHAnsi" w:cstheme="majorBidi"/>
+          <w:color w:val="2F5496" w:themeColor="accent1" w:themeShade="BF"/>
+          <w:sz w:val="26"/>
+          <w:szCs w:val="26"/>
+        </w:rPr>
+      </w:pPr>
+      <w:r>
+        <w:br w:type="page"/>
+      </w:r>
+    </w:p>
+    <w:p>
+      <w:pPr>
+        <w:pStyle w:val="Heading2"/>
+      </w:pPr>
+      <w:bookmarkStart w:id="12" w:name="_Toc143371970"/>
+      <w:r>
+        <w:rPr>
+          <w:noProof/>
+        </w:rPr>
+        <w:lastRenderedPageBreak/>
+        <w:drawing>
+          <wp:anchor distT="0" distB="0" distL="114300" distR="114300" simplePos="0" relativeHeight="251728384" behindDoc="1" locked="0" layoutInCell="1" allowOverlap="1" wp14:anchorId="190D7968" wp14:editId="63CDD380">
+            <wp:simplePos x="0" y="0"/>
+            <wp:positionH relativeFrom="column">
+              <wp:posOffset>4715187</wp:posOffset>
+            </wp:positionH>
+            <wp:positionV relativeFrom="paragraph">
+              <wp:posOffset>588</wp:posOffset>
+            </wp:positionV>
+            <wp:extent cx="1453544" cy="2852126"/>
+            <wp:effectExtent l="0" t="0" r="0" b="5715"/>
+            <wp:wrapTight wrapText="bothSides">
+              <wp:wrapPolygon edited="0">
+                <wp:start x="21600" y="21600"/>
+                <wp:lineTo x="21600" y="101"/>
+                <wp:lineTo x="368" y="101"/>
+                <wp:lineTo x="368" y="21600"/>
+                <wp:lineTo x="21600" y="21600"/>
+              </wp:wrapPolygon>
+            </wp:wrapTight>
+            <wp:docPr id="1945958756" name="Picture 14"/>
+            <wp:cNvGraphicFramePr>
+              <a:graphicFrameLocks xmlns:a="http://schemas.openxmlformats.org/drawingml/2006/main" noChangeAspect="1"/>
+            </wp:cNvGraphicFramePr>
+            <a:graphic xmlns:a="http://schemas.openxmlformats.org/drawingml/2006/main">
+              <a:graphicData uri="http://schemas.openxmlformats.org/drawingml/2006/picture">
+                <pic:pic xmlns:pic="http://schemas.openxmlformats.org/drawingml/2006/picture">
+                  <pic:nvPicPr>
+                    <pic:cNvPr id="0" name="Picture 14"/>
+                    <pic:cNvPicPr>
+                      <a:picLocks noChangeAspect="1" noChangeArrowheads="1"/>
+                    </pic:cNvPicPr>
+                  </pic:nvPicPr>
+                  <pic:blipFill>
+                    <a:blip r:embed="rId52" cstate="print">
+                      <a:extLst>
+                        <a:ext uri="{28A0092B-C50C-407E-A947-70E740481C1C}">
+                          <a14:useLocalDpi xmlns:a14="http://schemas.microsoft.com/office/drawing/2010/main" val="0"/>
+                        </a:ext>
+                      </a:extLst>
+                    </a:blip>
+                    <a:srcRect/>
+                    <a:stretch>
+                      <a:fillRect/>
+                    </a:stretch>
+                  </pic:blipFill>
+                  <pic:spPr bwMode="auto">
+                    <a:xfrm rot="10800000">
+                      <a:off x="0" y="0"/>
+                      <a:ext cx="1453544" cy="2852126"/>
+                    </a:xfrm>
+                    <a:prstGeom prst="rect">
+                      <a:avLst/>
+                    </a:prstGeom>
+                    <a:noFill/>
+                    <a:ln>
+                      <a:noFill/>
+                    </a:ln>
+                  </pic:spPr>
+                </pic:pic>
+              </a:graphicData>
+            </a:graphic>
+            <wp14:sizeRelH relativeFrom="margin">
+              <wp14:pctWidth>0</wp14:pctWidth>
+            </wp14:sizeRelH>
+            <wp14:sizeRelV relativeFrom="margin">
+              <wp14:pctHeight>0</wp14:pctHeight>
+            </wp14:sizeRelV>
+          </wp:anchor>
+        </w:drawing>
+      </w:r>
+      <w:r>
+        <w:t>The RCWL-0516</w:t>
+      </w:r>
+      <w:bookmarkEnd w:id="12"/>
+    </w:p>
+    <w:p>
+      <w:r>
+        <w:t xml:space="preserve">The RCWL-0516 has 5 pins of which we will only use the middle 3. Make sure to solder the 3 pins in the middle part as the </w:t>
+      </w:r>
+      <w:r>
+        <w:rPr>
+          <w:b/>
+          <w:bCs/>
+        </w:rPr>
+        <w:t>CDS</w:t>
+      </w:r>
+      <w:r>
+        <w:t xml:space="preserve"> and </w:t>
+      </w:r>
+      <w:r>
+        <w:rPr>
+          <w:b/>
+          <w:bCs/>
+        </w:rPr>
+        <w:t>3V3</w:t>
+      </w:r>
+      <w:r>
+        <w:t xml:space="preserve"> are not needed.</w:t>
+      </w:r>
+    </w:p>
+    <w:p>
+      <w:r>
+        <w:t xml:space="preserve">Connect the 3 pins on the </w:t>
+      </w:r>
+      <w:r>
+        <w:t>RCWL-0516</w:t>
+      </w:r>
+      <w:r>
+        <w:t xml:space="preserve"> to the 3-pin female header on the PCB as shown in the next picture.</w:t>
+      </w:r>
+    </w:p>
+    <w:p>
+      <w:pPr>
+        <w:pStyle w:val="ListParagraph"/>
+        <w:numPr>
+          <w:ilvl w:val="0"/>
+          <w:numId w:val="1"/>
+        </w:numPr>
+      </w:pPr>
+      <w:r>
+        <w:rPr>
+          <w:b/>
+          <w:bCs/>
+        </w:rPr>
+        <w:t>5V</w:t>
+      </w:r>
+      <w:r>
+        <w:t xml:space="preserve"> on the PCB</w:t>
+      </w:r>
+      <w:r>
+        <w:tab/>
+      </w:r>
+      <w:r>
+        <w:tab/>
+        <w:t xml:space="preserve">to </w:t>
+      </w:r>
+      <w:r>
+        <w:tab/>
+      </w:r>
+      <w:r>
+        <w:rPr>
+          <w:b/>
+          <w:bCs/>
+        </w:rPr>
+        <w:t>VIN</w:t>
+      </w:r>
+      <w:r>
+        <w:t xml:space="preserve"> on the </w:t>
+      </w:r>
+      <w:r>
+        <w:t>RWCL-0516</w:t>
+      </w:r>
+    </w:p>
+    <w:p>
+      <w:pPr>
+        <w:pStyle w:val="ListParagraph"/>
+        <w:numPr>
+          <w:ilvl w:val="0"/>
+          <w:numId w:val="1"/>
+        </w:numPr>
+      </w:pPr>
+      <w:r>
+        <w:rPr>
+          <w:b/>
+          <w:bCs/>
+        </w:rPr>
+        <w:t>OUT-D</w:t>
+      </w:r>
+      <w:r>
+        <w:rPr>
+          <w:b/>
+          <w:bCs/>
+        </w:rPr>
+        <w:t>5</w:t>
+      </w:r>
+      <w:r>
+        <w:t xml:space="preserve"> on the PCB</w:t>
+      </w:r>
+      <w:r>
+        <w:tab/>
+        <w:t>to</w:t>
+      </w:r>
+      <w:r>
+        <w:tab/>
+      </w:r>
+      <w:r>
+        <w:rPr>
+          <w:b/>
+          <w:bCs/>
+        </w:rPr>
+        <w:t>OUT</w:t>
+      </w:r>
+      <w:r>
+        <w:t xml:space="preserve"> on the </w:t>
+      </w:r>
+      <w:r>
+        <w:t>RWCL-0516</w:t>
+      </w:r>
+    </w:p>
+    <w:p>
+      <w:pPr>
+        <w:pStyle w:val="ListParagraph"/>
+        <w:numPr>
+          <w:ilvl w:val="0"/>
+          <w:numId w:val="1"/>
+        </w:numPr>
+      </w:pPr>
+      <w:r>
+        <w:rPr>
+          <w:b/>
+          <w:bCs/>
+        </w:rPr>
+        <w:t>GND</w:t>
+      </w:r>
+      <w:r>
+        <w:t xml:space="preserve"> on the PCB</w:t>
+      </w:r>
+      <w:r>
+        <w:tab/>
+        <w:t>to</w:t>
+      </w:r>
+      <w:r>
+        <w:tab/>
+      </w:r>
+      <w:r>
+        <w:rPr>
+          <w:b/>
+          <w:bCs/>
+        </w:rPr>
+        <w:t>GND</w:t>
+      </w:r>
+      <w:r>
+        <w:t xml:space="preserve"> on the </w:t>
+      </w:r>
+      <w:r>
+        <w:t>RWCL-0516</w:t>
+      </w:r>
+    </w:p>
+    <w:p/>
+    <w:p/>
+    <w:p/>
+    <w:p>
+      <w:r>
+        <w:rPr>
+          <w:noProof/>
+        </w:rPr>
+        <w:drawing>
+          <wp:anchor distT="0" distB="0" distL="114300" distR="114300" simplePos="0" relativeHeight="251729408" behindDoc="1" locked="0" layoutInCell="1" allowOverlap="1" wp14:anchorId="29C4A79B" wp14:editId="61962AFA">
+            <wp:simplePos x="0" y="0"/>
+            <wp:positionH relativeFrom="column">
+              <wp:posOffset>4966970</wp:posOffset>
+            </wp:positionH>
+            <wp:positionV relativeFrom="paragraph">
+              <wp:posOffset>219729</wp:posOffset>
+            </wp:positionV>
+            <wp:extent cx="1317009" cy="3708308"/>
+            <wp:effectExtent l="0" t="0" r="0" b="6985"/>
+            <wp:wrapTight wrapText="bothSides">
+              <wp:wrapPolygon edited="0">
+                <wp:start x="0" y="0"/>
+                <wp:lineTo x="0" y="21530"/>
+                <wp:lineTo x="21246" y="21530"/>
+                <wp:lineTo x="21246" y="0"/>
+                <wp:lineTo x="0" y="0"/>
+              </wp:wrapPolygon>
+            </wp:wrapTight>
+            <wp:docPr id="521090568" name="Picture 15"/>
+            <wp:cNvGraphicFramePr>
+              <a:graphicFrameLocks xmlns:a="http://schemas.openxmlformats.org/drawingml/2006/main" noChangeAspect="1"/>
+            </wp:cNvGraphicFramePr>
+            <a:graphic xmlns:a="http://schemas.openxmlformats.org/drawingml/2006/main">
+              <a:graphicData uri="http://schemas.openxmlformats.org/drawingml/2006/picture">
+                <pic:pic xmlns:pic="http://schemas.openxmlformats.org/drawingml/2006/picture">
+                  <pic:nvPicPr>
+                    <pic:cNvPr id="0" name="Picture 15"/>
+                    <pic:cNvPicPr>
+                      <a:picLocks noChangeAspect="1" noChangeArrowheads="1"/>
+                    </pic:cNvPicPr>
+                  </pic:nvPicPr>
+                  <pic:blipFill>
+                    <a:blip r:embed="rId53" cstate="print">
+                      <a:extLst>
+                        <a:ext uri="{28A0092B-C50C-407E-A947-70E740481C1C}">
+                          <a14:useLocalDpi xmlns:a14="http://schemas.microsoft.com/office/drawing/2010/main" val="0"/>
+                        </a:ext>
+                      </a:extLst>
+                    </a:blip>
+                    <a:srcRect/>
+                    <a:stretch>
+                      <a:fillRect/>
+                    </a:stretch>
+                  </pic:blipFill>
+                  <pic:spPr bwMode="auto">
+                    <a:xfrm>
+                      <a:off x="0" y="0"/>
+                      <a:ext cx="1317009" cy="3708308"/>
+                    </a:xfrm>
+                    <a:prstGeom prst="rect">
+                      <a:avLst/>
+                    </a:prstGeom>
+                    <a:noFill/>
+                    <a:ln>
+                      <a:noFill/>
+                    </a:ln>
+                  </pic:spPr>
+                </pic:pic>
+              </a:graphicData>
+            </a:graphic>
+          </wp:anchor>
+        </w:drawing>
+      </w:r>
+    </w:p>
+    <w:p>
+      <w:r>
+        <w:rPr>
+          <w:noProof/>
+        </w:rPr>
+        <w:drawing>
+          <wp:anchor distT="0" distB="0" distL="114300" distR="114300" simplePos="0" relativeHeight="251730432" behindDoc="1" locked="0" layoutInCell="1" allowOverlap="1" wp14:anchorId="6D82F8C2" wp14:editId="7B13D44A">
+            <wp:simplePos x="0" y="0"/>
+            <wp:positionH relativeFrom="column">
+              <wp:posOffset>3657581</wp:posOffset>
+            </wp:positionH>
+            <wp:positionV relativeFrom="paragraph">
+              <wp:posOffset>126592</wp:posOffset>
+            </wp:positionV>
+            <wp:extent cx="1217295" cy="2542540"/>
+            <wp:effectExtent l="0" t="0" r="1905" b="0"/>
+            <wp:wrapTight wrapText="bothSides">
+              <wp:wrapPolygon edited="0">
+                <wp:start x="0" y="0"/>
+                <wp:lineTo x="0" y="21363"/>
+                <wp:lineTo x="21296" y="21363"/>
+                <wp:lineTo x="21296" y="0"/>
+                <wp:lineTo x="0" y="0"/>
+              </wp:wrapPolygon>
+            </wp:wrapTight>
+            <wp:docPr id="1967774862" name="Picture 13"/>
+            <wp:cNvGraphicFramePr>
+              <a:graphicFrameLocks xmlns:a="http://schemas.openxmlformats.org/drawingml/2006/main" noChangeAspect="1"/>
+            </wp:cNvGraphicFramePr>
+            <a:graphic xmlns:a="http://schemas.openxmlformats.org/drawingml/2006/main">
+              <a:graphicData uri="http://schemas.openxmlformats.org/drawingml/2006/picture">
+                <pic:pic xmlns:pic="http://schemas.openxmlformats.org/drawingml/2006/picture">
+                  <pic:nvPicPr>
+                    <pic:cNvPr id="0" name="Picture 13"/>
+                    <pic:cNvPicPr>
+                      <a:picLocks noChangeAspect="1" noChangeArrowheads="1"/>
+                    </pic:cNvPicPr>
+                  </pic:nvPicPr>
+                  <pic:blipFill>
+                    <a:blip r:embed="rId54" cstate="print">
+                      <a:extLst>
+                        <a:ext uri="{28A0092B-C50C-407E-A947-70E740481C1C}">
+                          <a14:useLocalDpi xmlns:a14="http://schemas.microsoft.com/office/drawing/2010/main" val="0"/>
+                        </a:ext>
+                      </a:extLst>
+                    </a:blip>
+                    <a:srcRect/>
+                    <a:stretch>
+                      <a:fillRect/>
+                    </a:stretch>
+                  </pic:blipFill>
+                  <pic:spPr bwMode="auto">
+                    <a:xfrm>
+                      <a:off x="0" y="0"/>
+                      <a:ext cx="1217295" cy="2542540"/>
+                    </a:xfrm>
+                    <a:prstGeom prst="rect">
+                      <a:avLst/>
+                    </a:prstGeom>
+                    <a:noFill/>
+                    <a:ln>
+                      <a:noFill/>
+                    </a:ln>
+                  </pic:spPr>
+                </pic:pic>
+              </a:graphicData>
+            </a:graphic>
+            <wp14:sizeRelH relativeFrom="margin">
+              <wp14:pctWidth>0</wp14:pctWidth>
+            </wp14:sizeRelH>
+            <wp14:sizeRelV relativeFrom="margin">
+              <wp14:pctHeight>0</wp14:pctHeight>
+            </wp14:sizeRelV>
+          </wp:anchor>
+        </w:drawing>
+      </w:r>
+    </w:p>
+    <w:p/>
+    <w:p/>
+    <w:p/>
+    <w:p/>
+    <w:p/>
+    <w:p/>
+    <w:p/>
+    <w:p/>
+    <w:p/>
+    <w:p/>
+    <w:p>
+      <w:r>
+        <w:t>Result so far should look like this:</w:t>
+      </w:r>
+    </w:p>
+    <w:p>
+      <w:r>
+        <w:rPr>
+          <w:noProof/>
+        </w:rPr>
+        <w:drawing>
+          <wp:anchor distT="0" distB="0" distL="114300" distR="114300" simplePos="0" relativeHeight="251731456" behindDoc="1" locked="0" layoutInCell="1" allowOverlap="1" wp14:anchorId="7A6EA0B5" wp14:editId="7B8D5A11">
+            <wp:simplePos x="0" y="0"/>
+            <wp:positionH relativeFrom="column">
+              <wp:posOffset>47767</wp:posOffset>
+            </wp:positionH>
+            <wp:positionV relativeFrom="paragraph">
+              <wp:posOffset>88558</wp:posOffset>
+            </wp:positionV>
+            <wp:extent cx="4425315" cy="2346960"/>
+            <wp:effectExtent l="0" t="0" r="0" b="0"/>
+            <wp:wrapTight wrapText="bothSides">
+              <wp:wrapPolygon edited="0">
+                <wp:start x="0" y="0"/>
+                <wp:lineTo x="0" y="21390"/>
+                <wp:lineTo x="21479" y="21390"/>
+                <wp:lineTo x="21479" y="0"/>
+                <wp:lineTo x="0" y="0"/>
+              </wp:wrapPolygon>
+            </wp:wrapTight>
+            <wp:docPr id="830950009" name="Picture 16"/>
+            <wp:cNvGraphicFramePr>
+              <a:graphicFrameLocks xmlns:a="http://schemas.openxmlformats.org/drawingml/2006/main" noChangeAspect="1"/>
+            </wp:cNvGraphicFramePr>
+            <a:graphic xmlns:a="http://schemas.openxmlformats.org/drawingml/2006/main">
+              <a:graphicData uri="http://schemas.openxmlformats.org/drawingml/2006/picture">
+                <pic:pic xmlns:pic="http://schemas.openxmlformats.org/drawingml/2006/picture">
+                  <pic:nvPicPr>
+                    <pic:cNvPr id="0" name="Picture 16"/>
+                    <pic:cNvPicPr>
+                      <a:picLocks noChangeAspect="1" noChangeArrowheads="1"/>
+                    </pic:cNvPicPr>
+                  </pic:nvPicPr>
+                  <pic:blipFill>
+                    <a:blip r:embed="rId55" cstate="print">
+                      <a:extLst>
+                        <a:ext uri="{28A0092B-C50C-407E-A947-70E740481C1C}">
+                          <a14:useLocalDpi xmlns:a14="http://schemas.microsoft.com/office/drawing/2010/main" val="0"/>
+                        </a:ext>
+                      </a:extLst>
+                    </a:blip>
+                    <a:srcRect/>
+                    <a:stretch>
+                      <a:fillRect/>
+                    </a:stretch>
+                  </pic:blipFill>
+                  <pic:spPr bwMode="auto">
+                    <a:xfrm>
+                      <a:off x="0" y="0"/>
+                      <a:ext cx="4425315" cy="2346960"/>
+                    </a:xfrm>
+                    <a:prstGeom prst="rect">
+                      <a:avLst/>
+                    </a:prstGeom>
+                    <a:noFill/>
+                    <a:ln>
+                      <a:noFill/>
+                    </a:ln>
+                  </pic:spPr>
+                </pic:pic>
+              </a:graphicData>
+            </a:graphic>
+            <wp14:sizeRelH relativeFrom="margin">
+              <wp14:pctWidth>0</wp14:pctWidth>
+            </wp14:sizeRelH>
+            <wp14:sizeRelV relativeFrom="margin">
+              <wp14:pctHeight>0</wp14:pctHeight>
+            </wp14:sizeRelV>
+          </wp:anchor>
+        </w:drawing>
+      </w:r>
+    </w:p>
+    <w:p>
+      <w:r>
+        <w:br w:type="page"/>
+      </w:r>
+    </w:p>
+    <w:p>
+      <w:pPr>
+        <w:pStyle w:val="Heading2"/>
+      </w:pPr>
+      <w:bookmarkStart w:id="13" w:name="_Toc143371971"/>
+      <w:r>
+        <w:lastRenderedPageBreak/>
+        <w:t>The I2C boards</w:t>
+      </w:r>
+      <w:bookmarkEnd w:id="13"/>
+    </w:p>
+    <w:p>
+      <w:r>
+        <w:t xml:space="preserve">The </w:t>
+      </w:r>
+      <w:r>
+        <w:t>I2C boards all look a bit different and they will fit the PCB when they have the following pin order</w:t>
+      </w:r>
+    </w:p>
+    <w:p>
+      <w:r>
+        <w:t>3V3 – GND – SCL – SDA. It was the intent to have them all on the right of the 4</w:t>
+      </w:r>
+      <w:r>
+        <w:t>-</w:t>
+      </w:r>
+      <w:r>
+        <w:t>pin header but some I2C board have their sensor such that you will have to rotate the board over the position of another header. As there are 4 spots available there should be no issue to place at least 2 I2C boards.</w:t>
+      </w:r>
+    </w:p>
+    <w:p>
+      <w:pPr>
+        <w:pStyle w:val="ListParagraph"/>
+        <w:numPr>
+          <w:ilvl w:val="0"/>
+          <w:numId w:val="1"/>
+        </w:numPr>
+      </w:pPr>
+      <w:r>
+        <w:t xml:space="preserve">On the 6-pin BME280 board the CSB and SDO are not needed. </w:t>
+      </w:r>
+    </w:p>
+    <w:p>
+      <w:pPr>
+        <w:pStyle w:val="ListParagraph"/>
+        <w:numPr>
+          <w:ilvl w:val="0"/>
+          <w:numId w:val="1"/>
+        </w:numPr>
+      </w:pPr>
+      <w:r>
+        <w:t>On the 4-pin BME280 board there are pins are used (did not have a picture as there were on order)</w:t>
+      </w:r>
+    </w:p>
+    <w:p>
+      <w:pPr>
+        <w:pStyle w:val="ListParagraph"/>
+        <w:numPr>
+          <w:ilvl w:val="0"/>
+          <w:numId w:val="1"/>
+        </w:numPr>
+      </w:pPr>
+      <w:r>
+        <w:t>On the 5 GY-302 or BH1750 board the ADDR pin in not needed</w:t>
+      </w:r>
+    </w:p>
+    <w:p>
+      <w:r>
+        <w:t xml:space="preserve">Connect the </w:t>
+      </w:r>
+      <w:r>
+        <w:t>4</w:t>
+      </w:r>
+      <w:r>
+        <w:t xml:space="preserve"> pins on the RCWL-0516 to the 3-pin female header on the PCB as shown in the next picture.</w:t>
+      </w:r>
+    </w:p>
+    <w:p>
+      <w:pPr>
+        <w:pStyle w:val="ListParagraph"/>
+        <w:numPr>
+          <w:ilvl w:val="0"/>
+          <w:numId w:val="1"/>
+        </w:numPr>
+      </w:pPr>
+      <w:r>
+        <w:rPr>
+          <w:b/>
+          <w:bCs/>
+        </w:rPr>
+        <w:t>3</w:t>
+      </w:r>
+      <w:r>
+        <w:rPr>
+          <w:b/>
+          <w:bCs/>
+        </w:rPr>
+        <w:t>V</w:t>
+      </w:r>
+      <w:r>
+        <w:rPr>
+          <w:b/>
+          <w:bCs/>
+        </w:rPr>
+        <w:t>3</w:t>
+      </w:r>
+      <w:r>
+        <w:t xml:space="preserve"> on the PCB</w:t>
+      </w:r>
+      <w:r>
+        <w:tab/>
+      </w:r>
+      <w:r>
+        <w:tab/>
+        <w:t xml:space="preserve">to </w:t>
+      </w:r>
+      <w:r>
+        <w:tab/>
+      </w:r>
+      <w:r>
+        <w:rPr>
+          <w:b/>
+          <w:bCs/>
+        </w:rPr>
+        <w:t>V</w:t>
+      </w:r>
+      <w:r>
+        <w:rPr>
+          <w:b/>
+          <w:bCs/>
+        </w:rPr>
+        <w:t>CC, VIN</w:t>
+      </w:r>
+      <w:r>
+        <w:t xml:space="preserve"> on the </w:t>
+      </w:r>
+      <w:r>
+        <w:t>I2C board</w:t>
+      </w:r>
+    </w:p>
+    <w:p>
+      <w:pPr>
+        <w:pStyle w:val="ListParagraph"/>
+        <w:numPr>
+          <w:ilvl w:val="0"/>
+          <w:numId w:val="1"/>
+        </w:numPr>
+      </w:pPr>
+      <w:r>
+        <w:rPr>
+          <w:b/>
+          <w:bCs/>
+        </w:rPr>
+        <w:t>GND</w:t>
+      </w:r>
+      <w:r>
+        <w:t xml:space="preserve"> on the PCB</w:t>
+      </w:r>
+      <w:r>
+        <w:tab/>
+        <w:t>to</w:t>
+      </w:r>
+      <w:r>
+        <w:tab/>
+      </w:r>
+      <w:r>
+        <w:rPr>
+          <w:b/>
+          <w:bCs/>
+        </w:rPr>
+        <w:t>GND</w:t>
+      </w:r>
+      <w:r>
+        <w:t xml:space="preserve"> on the </w:t>
+      </w:r>
+      <w:r>
+        <w:t>I2C board</w:t>
+      </w:r>
+    </w:p>
+    <w:p>
+      <w:pPr>
+        <w:pStyle w:val="ListParagraph"/>
+        <w:numPr>
+          <w:ilvl w:val="0"/>
+          <w:numId w:val="1"/>
+        </w:numPr>
+      </w:pPr>
+      <w:r>
+        <w:rPr>
+          <w:b/>
+          <w:bCs/>
+        </w:rPr>
+        <w:t>SCL</w:t>
+      </w:r>
+      <w:r>
+        <w:t xml:space="preserve"> on the PCB</w:t>
+      </w:r>
+      <w:r>
+        <w:tab/>
+      </w:r>
+      <w:r>
+        <w:tab/>
+      </w:r>
+      <w:r>
+        <w:t>to</w:t>
+      </w:r>
+      <w:r>
+        <w:tab/>
+      </w:r>
+      <w:r>
+        <w:rPr>
+          <w:b/>
+          <w:bCs/>
+        </w:rPr>
+        <w:t>SCL</w:t>
+      </w:r>
+      <w:r>
+        <w:t xml:space="preserve"> on the I2C board</w:t>
+      </w:r>
+    </w:p>
+    <w:p>
+      <w:pPr>
+        <w:pStyle w:val="ListParagraph"/>
+        <w:numPr>
+          <w:ilvl w:val="0"/>
+          <w:numId w:val="1"/>
+        </w:numPr>
+      </w:pPr>
+      <w:r>
+        <w:rPr>
+          <w:b/>
+          <w:bCs/>
+        </w:rPr>
+        <w:t>S</w:t>
+      </w:r>
+      <w:r>
+        <w:rPr>
+          <w:b/>
+          <w:bCs/>
+        </w:rPr>
+        <w:t>DA</w:t>
+      </w:r>
+      <w:r>
+        <w:t xml:space="preserve"> on the PCB</w:t>
+      </w:r>
+      <w:r>
+        <w:tab/>
+      </w:r>
+      <w:r>
+        <w:tab/>
+        <w:t>to</w:t>
+      </w:r>
+      <w:r>
+        <w:tab/>
+      </w:r>
+      <w:r>
+        <w:rPr>
+          <w:b/>
+          <w:bCs/>
+        </w:rPr>
+        <w:t>S</w:t>
+      </w:r>
+      <w:r>
+        <w:rPr>
+          <w:b/>
+          <w:bCs/>
+        </w:rPr>
+        <w:t>DA</w:t>
+      </w:r>
+      <w:r>
+        <w:t xml:space="preserve"> on the I2C board</w:t>
+      </w:r>
+      <w:r>
+        <w:t xml:space="preserve"> </w:t>
+      </w:r>
+    </w:p>
+    <w:p>
+      <w:pPr>
+        <w:pStyle w:val="ListParagraph"/>
+      </w:pPr>
+    </w:p>
+    <w:p>
+      <w:r>
+        <w:rPr>
+          <w:noProof/>
+        </w:rPr>
+        <w:drawing>
+          <wp:inline distT="0" distB="0" distL="0" distR="0" wp14:anchorId="5069DCA3" wp14:editId="7DE002FE">
+            <wp:extent cx="5725160" cy="5008880"/>
+            <wp:effectExtent l="0" t="0" r="8890" b="1270"/>
+            <wp:docPr id="1785762596" name="Picture 18"/>
+            <wp:cNvGraphicFramePr>
+              <a:graphicFrameLocks xmlns:a="http://schemas.openxmlformats.org/drawingml/2006/main" noChangeAspect="1"/>
+            </wp:cNvGraphicFramePr>
+            <a:graphic xmlns:a="http://schemas.openxmlformats.org/drawingml/2006/main">
+              <a:graphicData uri="http://schemas.openxmlformats.org/drawingml/2006/picture">
+                <pic:pic xmlns:pic="http://schemas.openxmlformats.org/drawingml/2006/picture">
+                  <pic:nvPicPr>
+                    <pic:cNvPr id="0" name="Picture 18"/>
+                    <pic:cNvPicPr>
+                      <a:picLocks noChangeAspect="1" noChangeArrowheads="1"/>
+                    </pic:cNvPicPr>
+                  </pic:nvPicPr>
+                  <pic:blipFill>
+                    <a:blip r:embed="rId56" cstate="print">
+                      <a:extLst>
+                        <a:ext uri="{28A0092B-C50C-407E-A947-70E740481C1C}">
+                          <a14:useLocalDpi xmlns:a14="http://schemas.microsoft.com/office/drawing/2010/main" val="0"/>
+                        </a:ext>
+                      </a:extLst>
+                    </a:blip>
+                    <a:srcRect/>
+                    <a:stretch>
+                      <a:fillRect/>
+                    </a:stretch>
+                  </pic:blipFill>
+                  <pic:spPr bwMode="auto">
+                    <a:xfrm>
+                      <a:off x="0" y="0"/>
+                      <a:ext cx="5725160" cy="5008880"/>
+                    </a:xfrm>
+                    <a:prstGeom prst="rect">
+                      <a:avLst/>
+                    </a:prstGeom>
+                    <a:noFill/>
+                    <a:ln>
+                      <a:noFill/>
+                    </a:ln>
+                  </pic:spPr>
+                </pic:pic>
+              </a:graphicData>
+            </a:graphic>
+          </wp:inline>
+        </w:drawing>
+      </w:r>
+    </w:p>
+    <w:p/>
+    <w:p>
+      <w:r>
+        <w:lastRenderedPageBreak/>
+        <w:t>Two examples how to fill the headers</w:t>
+      </w:r>
+    </w:p>
+    <w:p>
+      <w:r>
+        <w:rPr>
+          <w:noProof/>
+        </w:rPr>
+        <w:drawing>
+          <wp:inline distT="0" distB="0" distL="0" distR="0" wp14:anchorId="3E006330" wp14:editId="783B84EA">
+            <wp:extent cx="2647666" cy="2751916"/>
+            <wp:effectExtent l="0" t="0" r="635" b="0"/>
+            <wp:docPr id="737647711" name="Picture 20"/>
+            <wp:cNvGraphicFramePr>
+              <a:graphicFrameLocks xmlns:a="http://schemas.openxmlformats.org/drawingml/2006/main" noChangeAspect="1"/>
+            </wp:cNvGraphicFramePr>
+            <a:graphic xmlns:a="http://schemas.openxmlformats.org/drawingml/2006/main">
+              <a:graphicData uri="http://schemas.openxmlformats.org/drawingml/2006/picture">
+                <pic:pic xmlns:pic="http://schemas.openxmlformats.org/drawingml/2006/picture">
+                  <pic:nvPicPr>
+                    <pic:cNvPr id="0" name="Picture 20"/>
+                    <pic:cNvPicPr>
+                      <a:picLocks noChangeAspect="1" noChangeArrowheads="1"/>
+                    </pic:cNvPicPr>
+                  </pic:nvPicPr>
+                  <pic:blipFill>
+                    <a:blip r:embed="rId57" cstate="print">
+                      <a:extLst>
+                        <a:ext uri="{28A0092B-C50C-407E-A947-70E740481C1C}">
+                          <a14:useLocalDpi xmlns:a14="http://schemas.microsoft.com/office/drawing/2010/main" val="0"/>
+                        </a:ext>
+                      </a:extLst>
+                    </a:blip>
+                    <a:srcRect/>
+                    <a:stretch>
+                      <a:fillRect/>
+                    </a:stretch>
+                  </pic:blipFill>
+                  <pic:spPr bwMode="auto">
+                    <a:xfrm>
+                      <a:off x="0" y="0"/>
+                      <a:ext cx="2654154" cy="2758659"/>
+                    </a:xfrm>
+                    <a:prstGeom prst="rect">
+                      <a:avLst/>
+                    </a:prstGeom>
+                    <a:noFill/>
+                    <a:ln>
+                      <a:noFill/>
+                    </a:ln>
+                  </pic:spPr>
+                </pic:pic>
+              </a:graphicData>
+            </a:graphic>
+          </wp:inline>
+        </w:drawing>
+      </w:r>
+      <w:r>
+        <w:rPr>
+          <w:noProof/>
+        </w:rPr>
+        <w:drawing>
+          <wp:inline distT="0" distB="0" distL="0" distR="0" wp14:anchorId="2A9ADC7F" wp14:editId="6A0DFBFF">
+            <wp:extent cx="3390705" cy="2825086"/>
+            <wp:effectExtent l="0" t="0" r="635" b="0"/>
+            <wp:docPr id="32195773" name="Picture 21"/>
+            <wp:cNvGraphicFramePr>
+              <a:graphicFrameLocks xmlns:a="http://schemas.openxmlformats.org/drawingml/2006/main" noChangeAspect="1"/>
+            </wp:cNvGraphicFramePr>
+            <a:graphic xmlns:a="http://schemas.openxmlformats.org/drawingml/2006/main">
+              <a:graphicData uri="http://schemas.openxmlformats.org/drawingml/2006/picture">
+                <pic:pic xmlns:pic="http://schemas.openxmlformats.org/drawingml/2006/picture">
+                  <pic:nvPicPr>
+                    <pic:cNvPr id="0" name="Picture 21"/>
+                    <pic:cNvPicPr>
+                      <a:picLocks noChangeAspect="1" noChangeArrowheads="1"/>
+                    </pic:cNvPicPr>
+                  </pic:nvPicPr>
+                  <pic:blipFill>
+                    <a:blip r:embed="rId58" cstate="print">
+                      <a:extLst>
+                        <a:ext uri="{28A0092B-C50C-407E-A947-70E740481C1C}">
+                          <a14:useLocalDpi xmlns:a14="http://schemas.microsoft.com/office/drawing/2010/main" val="0"/>
+                        </a:ext>
+                      </a:extLst>
+                    </a:blip>
+                    <a:srcRect/>
+                    <a:stretch>
+                      <a:fillRect/>
+                    </a:stretch>
+                  </pic:blipFill>
+                  <pic:spPr bwMode="auto">
+                    <a:xfrm>
+                      <a:off x="0" y="0"/>
+                      <a:ext cx="3397217" cy="2830511"/>
+                    </a:xfrm>
+                    <a:prstGeom prst="rect">
+                      <a:avLst/>
+                    </a:prstGeom>
+                    <a:noFill/>
+                    <a:ln>
+                      <a:noFill/>
+                    </a:ln>
+                  </pic:spPr>
+                </pic:pic>
+              </a:graphicData>
+            </a:graphic>
+          </wp:inline>
+        </w:drawing>
+      </w:r>
+    </w:p>
     <w:sectPr>
-      <w:footerReference w:type="default" r:id="rId43"/>
+      <w:footerReference w:type="default" r:id="rId59"/>
       <w:pgSz w:w="11906" w:h="16838" w:code="9"/>
       <w:pgMar w:top="1440" w:right="1440" w:bottom="1440" w:left="1440" w:header="720" w:footer="720" w:gutter="0"/>
       <w:cols w:space="720"/>
@@ -4204,7 +6901,7 @@
   <w:abstractNum w:abstractNumId="0" w15:restartNumberingAfterBreak="0">
     <w:nsid w:val="17512163"/>
     <w:multiLevelType w:val="hybridMultilevel"/>
-    <w:tmpl w:val="E5E4F418"/>
+    <w:tmpl w:val="87D20D70"/>
     <w:lvl w:ilvl="0" w:tplc="EAC6424C">
       <w:numFmt w:val="bullet"/>
       <w:lvlText w:val="-"/>

--- a/Documents/HowToInstallTheMultiSensor.docx
+++ b/Documents/HowToInstallTheMultiSensor.docx
@@ -6,7 +6,7 @@
       <w:pPr>
         <w:pStyle w:val="Heading1"/>
       </w:pPr>
-      <w:bookmarkStart w:id="0" w:name="_Toc143371958"/>
+      <w:bookmarkStart w:id="0" w:name="_Toc143375040"/>
       <w:r>
         <w:t>How to setup the MultiSensor</w:t>
       </w:r>
@@ -49,6 +49,14 @@
     </w:p>
     <w:sdt>
       <w:sdtPr>
+        <w:rPr>
+          <w:rFonts w:asciiTheme="minorHAnsi" w:eastAsiaTheme="minorHAnsi" w:hAnsiTheme="minorHAnsi" w:cstheme="minorBidi"/>
+          <w:color w:val="auto"/>
+          <w:kern w:val="2"/>
+          <w:sz w:val="22"/>
+          <w:szCs w:val="22"/>
+          <w14:ligatures w14:val="standardContextual"/>
+        </w:rPr>
         <w:id w:val="-994413473"/>
         <w:docPartObj>
           <w:docPartGallery w:val="Table of Contents"/>
@@ -57,15 +65,9 @@
       </w:sdtPr>
       <w:sdtEndPr>
         <w:rPr>
-          <w:rFonts w:asciiTheme="minorHAnsi" w:eastAsiaTheme="minorHAnsi" w:hAnsiTheme="minorHAnsi" w:cstheme="minorBidi"/>
           <w:b/>
           <w:bCs/>
           <w:noProof/>
-          <w:color w:val="auto"/>
-          <w:kern w:val="2"/>
-          <w:sz w:val="22"/>
-          <w:szCs w:val="22"/>
-          <w14:ligatures w14:val="standardContextual"/>
         </w:rPr>
       </w:sdtEndPr>
       <w:sdtContent>
@@ -97,7 +99,7 @@
           <w:r>
             <w:fldChar w:fldCharType="separate"/>
           </w:r>
-          <w:hyperlink w:anchor="_Toc143371958" w:history="1">
+          <w:hyperlink w:anchor="_Toc143375040" w:history="1">
             <w:r>
               <w:rPr>
                 <w:rStyle w:val="Hyperlink"/>
@@ -124,7 +126,7 @@
                 <w:noProof/>
                 <w:webHidden/>
               </w:rPr>
-              <w:instrText xml:space="preserve"> PAGEREF _Toc143371958 \h </w:instrText>
+              <w:instrText xml:space="preserve"> PAGEREF _Toc143375040 \h </w:instrText>
             </w:r>
             <w:r>
               <w:rPr>
@@ -166,7 +168,7 @@
               <w:noProof/>
             </w:rPr>
           </w:pPr>
-          <w:hyperlink w:anchor="_Toc143371959" w:history="1">
+          <w:hyperlink w:anchor="_Toc143375041" w:history="1">
             <w:r>
               <w:rPr>
                 <w:rStyle w:val="Hyperlink"/>
@@ -193,7 +195,7 @@
                 <w:noProof/>
                 <w:webHidden/>
               </w:rPr>
-              <w:instrText xml:space="preserve"> PAGEREF _Toc143371959 \h </w:instrText>
+              <w:instrText xml:space="preserve"> PAGEREF _Toc143375041 \h </w:instrText>
             </w:r>
             <w:r>
               <w:rPr>
@@ -235,7 +237,7 @@
               <w:noProof/>
             </w:rPr>
           </w:pPr>
-          <w:hyperlink w:anchor="_Toc143371960" w:history="1">
+          <w:hyperlink w:anchor="_Toc143375042" w:history="1">
             <w:r>
               <w:rPr>
                 <w:rStyle w:val="Hyperlink"/>
@@ -262,7 +264,7 @@
                 <w:noProof/>
                 <w:webHidden/>
               </w:rPr>
-              <w:instrText xml:space="preserve"> PAGEREF _Toc143371960 \h </w:instrText>
+              <w:instrText xml:space="preserve"> PAGEREF _Toc143375042 \h </w:instrText>
             </w:r>
             <w:r>
               <w:rPr>
@@ -304,7 +306,7 @@
               <w:noProof/>
             </w:rPr>
           </w:pPr>
-          <w:hyperlink w:anchor="_Toc143371961" w:history="1">
+          <w:hyperlink w:anchor="_Toc143375043" w:history="1">
             <w:r>
               <w:rPr>
                 <w:rStyle w:val="Hyperlink"/>
@@ -331,7 +333,7 @@
                 <w:noProof/>
                 <w:webHidden/>
               </w:rPr>
-              <w:instrText xml:space="preserve"> PAGEREF _Toc143371961 \h </w:instrText>
+              <w:instrText xml:space="preserve"> PAGEREF _Toc143375043 \h </w:instrText>
             </w:r>
             <w:r>
               <w:rPr>
@@ -373,7 +375,7 @@
               <w:noProof/>
             </w:rPr>
           </w:pPr>
-          <w:hyperlink w:anchor="_Toc143371962" w:history="1">
+          <w:hyperlink w:anchor="_Toc143375044" w:history="1">
             <w:r>
               <w:rPr>
                 <w:rStyle w:val="Hyperlink"/>
@@ -400,7 +402,7 @@
                 <w:noProof/>
                 <w:webHidden/>
               </w:rPr>
-              <w:instrText xml:space="preserve"> PAGEREF _Toc143371962 \h </w:instrText>
+              <w:instrText xml:space="preserve"> PAGEREF _Toc143375044 \h </w:instrText>
             </w:r>
             <w:r>
               <w:rPr>
@@ -442,7 +444,7 @@
               <w:noProof/>
             </w:rPr>
           </w:pPr>
-          <w:hyperlink w:anchor="_Toc143371963" w:history="1">
+          <w:hyperlink w:anchor="_Toc143375045" w:history="1">
             <w:r>
               <w:rPr>
                 <w:rStyle w:val="Hyperlink"/>
@@ -469,7 +471,7 @@
                 <w:noProof/>
                 <w:webHidden/>
               </w:rPr>
-              <w:instrText xml:space="preserve"> PAGEREF _Toc143371963 \h </w:instrText>
+              <w:instrText xml:space="preserve"> PAGEREF _Toc143375045 \h </w:instrText>
             </w:r>
             <w:r>
               <w:rPr>
@@ -511,7 +513,7 @@
               <w:noProof/>
             </w:rPr>
           </w:pPr>
-          <w:hyperlink w:anchor="_Toc143371964" w:history="1">
+          <w:hyperlink w:anchor="_Toc143375046" w:history="1">
             <w:r>
               <w:rPr>
                 <w:rStyle w:val="Hyperlink"/>
@@ -538,7 +540,7 @@
                 <w:noProof/>
                 <w:webHidden/>
               </w:rPr>
-              <w:instrText xml:space="preserve"> PAGEREF _Toc143371964 \h </w:instrText>
+              <w:instrText xml:space="preserve"> PAGEREF _Toc143375046 \h </w:instrText>
             </w:r>
             <w:r>
               <w:rPr>
@@ -580,7 +582,7 @@
               <w:noProof/>
             </w:rPr>
           </w:pPr>
-          <w:hyperlink w:anchor="_Toc143371965" w:history="1">
+          <w:hyperlink w:anchor="_Toc143375047" w:history="1">
             <w:r>
               <w:rPr>
                 <w:rStyle w:val="Hyperlink"/>
@@ -607,7 +609,7 @@
                 <w:noProof/>
                 <w:webHidden/>
               </w:rPr>
-              <w:instrText xml:space="preserve"> PAGEREF _Toc143371965 \h </w:instrText>
+              <w:instrText xml:space="preserve"> PAGEREF _Toc143375047 \h </w:instrText>
             </w:r>
             <w:r>
               <w:rPr>
@@ -649,7 +651,7 @@
               <w:noProof/>
             </w:rPr>
           </w:pPr>
-          <w:hyperlink w:anchor="_Toc143371966" w:history="1">
+          <w:hyperlink w:anchor="_Toc143375048" w:history="1">
             <w:r>
               <w:rPr>
                 <w:rStyle w:val="Hyperlink"/>
@@ -676,7 +678,7 @@
                 <w:noProof/>
                 <w:webHidden/>
               </w:rPr>
-              <w:instrText xml:space="preserve"> PAGEREF _Toc143371966 \h </w:instrText>
+              <w:instrText xml:space="preserve"> PAGEREF _Toc143375048 \h </w:instrText>
             </w:r>
             <w:r>
               <w:rPr>
@@ -718,7 +720,7 @@
               <w:noProof/>
             </w:rPr>
           </w:pPr>
-          <w:hyperlink w:anchor="_Toc143371967" w:history="1">
+          <w:hyperlink w:anchor="_Toc143375049" w:history="1">
             <w:r>
               <w:rPr>
                 <w:rStyle w:val="Hyperlink"/>
@@ -745,7 +747,7 @@
                 <w:noProof/>
                 <w:webHidden/>
               </w:rPr>
-              <w:instrText xml:space="preserve"> PAGEREF _Toc143371967 \h </w:instrText>
+              <w:instrText xml:space="preserve"> PAGEREF _Toc143375049 \h </w:instrText>
             </w:r>
             <w:r>
               <w:rPr>
@@ -787,7 +789,7 @@
               <w:noProof/>
             </w:rPr>
           </w:pPr>
-          <w:hyperlink w:anchor="_Toc143371968" w:history="1">
+          <w:hyperlink w:anchor="_Toc143375050" w:history="1">
             <w:r>
               <w:rPr>
                 <w:rStyle w:val="Hyperlink"/>
@@ -814,7 +816,7 @@
                 <w:noProof/>
                 <w:webHidden/>
               </w:rPr>
-              <w:instrText xml:space="preserve"> PAGEREF _Toc143371968 \h </w:instrText>
+              <w:instrText xml:space="preserve"> PAGEREF _Toc143375050 \h </w:instrText>
             </w:r>
             <w:r>
               <w:rPr>
@@ -856,7 +858,7 @@
               <w:noProof/>
             </w:rPr>
           </w:pPr>
-          <w:hyperlink w:anchor="_Toc143371969" w:history="1">
+          <w:hyperlink w:anchor="_Toc143375051" w:history="1">
             <w:r>
               <w:rPr>
                 <w:rStyle w:val="Hyperlink"/>
@@ -883,7 +885,7 @@
                 <w:noProof/>
                 <w:webHidden/>
               </w:rPr>
-              <w:instrText xml:space="preserve"> PAGEREF _Toc143371969 \h </w:instrText>
+              <w:instrText xml:space="preserve"> PAGEREF _Toc143375051 \h </w:instrText>
             </w:r>
             <w:r>
               <w:rPr>
@@ -925,7 +927,7 @@
               <w:noProof/>
             </w:rPr>
           </w:pPr>
-          <w:hyperlink w:anchor="_Toc143371970" w:history="1">
+          <w:hyperlink w:anchor="_Toc143375052" w:history="1">
             <w:r>
               <w:rPr>
                 <w:rStyle w:val="Hyperlink"/>
@@ -952,7 +954,7 @@
                 <w:noProof/>
                 <w:webHidden/>
               </w:rPr>
-              <w:instrText xml:space="preserve"> PAGEREF _Toc143371970 \h </w:instrText>
+              <w:instrText xml:space="preserve"> PAGEREF _Toc143375052 \h </w:instrText>
             </w:r>
             <w:r>
               <w:rPr>
@@ -994,7 +996,7 @@
               <w:noProof/>
             </w:rPr>
           </w:pPr>
-          <w:hyperlink w:anchor="_Toc143371971" w:history="1">
+          <w:hyperlink w:anchor="_Toc143375053" w:history="1">
             <w:r>
               <w:rPr>
                 <w:rStyle w:val="Hyperlink"/>
@@ -1021,7 +1023,7 @@
                 <w:noProof/>
                 <w:webHidden/>
               </w:rPr>
-              <w:instrText xml:space="preserve"> PAGEREF _Toc143371971 \h </w:instrText>
+              <w:instrText xml:space="preserve"> PAGEREF _Toc143375053 \h </w:instrText>
             </w:r>
             <w:r>
               <w:rPr>
@@ -1081,7 +1083,7 @@
       <w:pPr>
         <w:pStyle w:val="Heading2"/>
       </w:pPr>
-      <w:bookmarkStart w:id="1" w:name="_Toc143371959"/>
+      <w:bookmarkStart w:id="1" w:name="_Toc143375041"/>
       <w:r>
         <w:lastRenderedPageBreak/>
         <w:t>D</w:t>
@@ -1090,10 +1092,7 @@
         <w:t>ownload</w:t>
       </w:r>
       <w:r>
-        <w:t xml:space="preserve"> the </w:t>
-      </w:r>
-      <w:r>
-        <w:t>Bin file</w:t>
+        <w:t xml:space="preserve"> the Bin file</w:t>
       </w:r>
       <w:bookmarkEnd w:id="1"/>
     </w:p>
@@ -1115,10 +1114,7 @@
         <w:t xml:space="preserve">so we can </w:t>
       </w:r>
       <w:r>
-        <w:t xml:space="preserve">flash the ESP8266 </w:t>
-      </w:r>
-      <w:r>
-        <w:t>(Wemos D1 Mini)</w:t>
+        <w:t>flash the ESP8266 (Wemos D1 Mini)</w:t>
       </w:r>
       <w:r>
         <w:t>. V</w:t>
@@ -1154,6 +1150,9 @@
     </w:p>
     <w:p>
       <w:r>
+        <w:rPr>
+          <w:noProof/>
+        </w:rPr>
         <w:drawing>
           <wp:inline distT="0" distB="0" distL="0" distR="0" wp14:anchorId="01117639" wp14:editId="71376203">
             <wp:extent cx="5943600" cy="1592580"/>
@@ -1210,6 +1209,9 @@
     </w:p>
     <w:p>
       <w:r>
+        <w:rPr>
+          <w:noProof/>
+        </w:rPr>
         <w:drawing>
           <wp:inline distT="0" distB="0" distL="0" distR="0" wp14:anchorId="23AF9618" wp14:editId="2EEAE99A">
             <wp:extent cx="5943600" cy="1440180"/>
@@ -1249,6 +1251,9 @@
     </w:p>
     <w:p>
       <w:r>
+        <w:rPr>
+          <w:noProof/>
+        </w:rPr>
         <w:drawing>
           <wp:anchor distT="0" distB="0" distL="114300" distR="114300" simplePos="0" relativeHeight="251641344" behindDoc="1" locked="0" layoutInCell="1" allowOverlap="1" wp14:anchorId="6F3C49A6" wp14:editId="1846AA84">
             <wp:simplePos x="0" y="0"/>
@@ -1353,7 +1358,7 @@
       <w:pPr>
         <w:pStyle w:val="Heading2"/>
       </w:pPr>
-      <w:bookmarkStart w:id="2" w:name="_Toc143371960"/>
+      <w:bookmarkStart w:id="2" w:name="_Toc143375042"/>
       <w:r>
         <w:t>Flashing the ESP8266</w:t>
       </w:r>
@@ -1396,10 +1401,7 @@
         </w:r>
       </w:hyperlink>
       <w:r>
-        <w:t xml:space="preserve"> and d</w:t>
-      </w:r>
-      <w:r>
-        <w:t>ownload “</w:t>
+        <w:t xml:space="preserve"> and download “</w:t>
       </w:r>
       <w:r>
         <w:rPr>
@@ -1432,6 +1434,9 @@
     </w:p>
     <w:p>
       <w:r>
+        <w:rPr>
+          <w:noProof/>
+        </w:rPr>
         <w:drawing>
           <wp:inline distT="0" distB="0" distL="0" distR="0" wp14:anchorId="688819C8" wp14:editId="692340EB">
             <wp:extent cx="5943600" cy="1278890"/>
@@ -1471,6 +1476,9 @@
     </w:p>
     <w:p>
       <w:r>
+        <w:rPr>
+          <w:noProof/>
+        </w:rPr>
         <w:lastRenderedPageBreak/>
         <w:drawing>
           <wp:anchor distT="0" distB="0" distL="114300" distR="114300" simplePos="0" relativeHeight="251605504" behindDoc="1" locked="0" layoutInCell="1" allowOverlap="1" wp14:anchorId="73DC5E65" wp14:editId="1868539F">
@@ -1632,6 +1640,9 @@
     </w:p>
     <w:p>
       <w:r>
+        <w:rPr>
+          <w:noProof/>
+        </w:rPr>
         <w:drawing>
           <wp:inline distT="0" distB="0" distL="0" distR="0" wp14:anchorId="0CB4F556" wp14:editId="0C13CCBD">
             <wp:extent cx="3145809" cy="722602"/>
@@ -1671,6 +1682,9 @@
     </w:p>
     <w:p>
       <w:r>
+        <w:rPr>
+          <w:noProof/>
+        </w:rPr>
         <w:drawing>
           <wp:anchor distT="0" distB="0" distL="114300" distR="114300" simplePos="0" relativeHeight="251647488" behindDoc="1" locked="0" layoutInCell="1" allowOverlap="1" wp14:anchorId="4DA80129" wp14:editId="67C177EE">
             <wp:simplePos x="0" y="0"/>
@@ -1788,6 +1802,9 @@
     </w:p>
     <w:p>
       <w:r>
+        <w:rPr>
+          <w:noProof/>
+        </w:rPr>
         <w:drawing>
           <wp:inline distT="0" distB="0" distL="0" distR="0" wp14:anchorId="27955150" wp14:editId="79C09D16">
             <wp:extent cx="3828197" cy="1568497"/>
@@ -1833,6 +1850,9 @@
         <w:br w:type="page"/>
       </w:r>
       <w:r>
+        <w:rPr>
+          <w:noProof/>
+        </w:rPr>
         <w:lastRenderedPageBreak/>
         <w:drawing>
           <wp:inline distT="0" distB="0" distL="0" distR="0" wp14:anchorId="4CF78F09" wp14:editId="69B04470">
@@ -1887,7 +1907,15 @@
         <w:t xml:space="preserve">blue </w:t>
       </w:r>
       <w:r>
-        <w:t>“Tasmotize!” button to flash the ESP8266.</w:t>
+        <w:t>“</w:t>
+      </w:r>
+      <w:proofErr w:type="spellStart"/>
+      <w:r>
+        <w:t>Tasmotize</w:t>
+      </w:r>
+      <w:proofErr w:type="spellEnd"/>
+      <w:r>
+        <w:t>!” button to flash the ESP8266.</w:t>
       </w:r>
     </w:p>
     <w:p>
@@ -1897,6 +1925,9 @@
     </w:p>
     <w:p>
       <w:r>
+        <w:rPr>
+          <w:noProof/>
+        </w:rPr>
         <w:drawing>
           <wp:anchor distT="0" distB="0" distL="114300" distR="114300" simplePos="0" relativeHeight="251701760" behindDoc="1" locked="0" layoutInCell="1" allowOverlap="1" wp14:anchorId="66BBC78A" wp14:editId="1F83AAF0">
             <wp:simplePos x="0" y="0"/>
@@ -1962,6 +1993,9 @@
         </w:drawing>
       </w:r>
       <w:r>
+        <w:rPr>
+          <w:noProof/>
+        </w:rPr>
         <w:drawing>
           <wp:anchor distT="0" distB="0" distL="114300" distR="114300" simplePos="0" relativeHeight="251688448" behindDoc="1" locked="0" layoutInCell="1" allowOverlap="1" wp14:anchorId="24AD658B" wp14:editId="4AEB4883">
             <wp:simplePos x="0" y="0"/>
@@ -2027,6 +2061,9 @@
         </w:drawing>
       </w:r>
       <w:r>
+        <w:rPr>
+          <w:noProof/>
+        </w:rPr>
         <w:drawing>
           <wp:anchor distT="0" distB="0" distL="114300" distR="114300" simplePos="0" relativeHeight="251668992" behindDoc="1" locked="0" layoutInCell="1" allowOverlap="1" wp14:anchorId="21E11115" wp14:editId="1D8F7C07">
             <wp:simplePos x="0" y="0"/>
@@ -2161,6 +2198,9 @@
     </w:p>
     <w:p>
       <w:r>
+        <w:rPr>
+          <w:noProof/>
+        </w:rPr>
         <w:drawing>
           <wp:inline distT="0" distB="0" distL="0" distR="0" wp14:anchorId="24AFA914" wp14:editId="01F61A38">
             <wp:extent cx="5087060" cy="933580"/>
@@ -2205,6 +2245,9 @@
     </w:p>
     <w:p>
       <w:r>
+        <w:rPr>
+          <w:noProof/>
+        </w:rPr>
         <w:lastRenderedPageBreak/>
         <w:drawing>
           <wp:inline distT="0" distB="0" distL="0" distR="0" wp14:anchorId="7DFFF27B" wp14:editId="2D73CFB8">
@@ -2398,12 +2441,14 @@
       <w:r>
         <w:t>Topic – Give a name you like or start with “</w:t>
       </w:r>
+      <w:proofErr w:type="spellStart"/>
       <w:r>
         <w:t>t</w:t>
       </w:r>
       <w:r>
         <w:t>asmota</w:t>
       </w:r>
+      <w:proofErr w:type="spellEnd"/>
       <w:r>
         <w:t>” as we can change that later</w:t>
       </w:r>
@@ -2416,11 +2461,24 @@
           <w:numId w:val="1"/>
         </w:numPr>
       </w:pPr>
-      <w:r>
-        <w:t>FullTopic – Make sure to not delete anything out of this line.</w:t>
-      </w:r>
-      <w:r>
-        <w:t xml:space="preserve"> (The prefix is use by Tasmota for cmnd, tele and stat to communicate with Home Assistant)</w:t>
+      <w:proofErr w:type="spellStart"/>
+      <w:r>
+        <w:t>FullTopic</w:t>
+      </w:r>
+      <w:proofErr w:type="spellEnd"/>
+      <w:r>
+        <w:t xml:space="preserve"> – Make sure to not delete anything out of this line.</w:t>
+      </w:r>
+      <w:r>
+        <w:t xml:space="preserve"> (The prefix is use by Tasmota for </w:t>
+      </w:r>
+      <w:proofErr w:type="spellStart"/>
+      <w:r>
+        <w:t>cmnd</w:t>
+      </w:r>
+      <w:proofErr w:type="spellEnd"/>
+      <w:r>
+        <w:t>, tele and stat to communicate with Home Assistant)</w:t>
       </w:r>
     </w:p>
     <w:p>
@@ -2431,8 +2489,13 @@
           <w:numId w:val="1"/>
         </w:numPr>
       </w:pPr>
-      <w:r>
-        <w:t xml:space="preserve">FriendlyName </w:t>
+      <w:proofErr w:type="spellStart"/>
+      <w:r>
+        <w:t>FriendlyName</w:t>
+      </w:r>
+      <w:proofErr w:type="spellEnd"/>
+      <w:r>
+        <w:t xml:space="preserve"> </w:t>
       </w:r>
       <w:r>
         <w:t>- Typically</w:t>
@@ -2465,16 +2528,7 @@
         </w:numPr>
       </w:pPr>
       <w:r>
-        <w:t xml:space="preserve">Password - </w:t>
-      </w:r>
-      <w:r>
-        <w:t xml:space="preserve">When you use credentials for the MQTT server than list the </w:t>
-      </w:r>
-      <w:r>
-        <w:t xml:space="preserve">password </w:t>
-      </w:r>
-      <w:r>
-        <w:t>here</w:t>
+        <w:t>Password - When you use credentials for the MQTT server than list the password here</w:t>
       </w:r>
       <w:r>
         <w:t xml:space="preserve"> (maybe here as well type it first in a </w:t>
@@ -2514,10 +2568,15 @@
     </w:p>
     <w:p>
       <w:r>
-        <w:t>{"NAME":"MultiSensor","GPIO":[1,9248,1,9280,640,608,0,0,161,1376,160,1,1,1],"FLAG":0,"BASE":18}</w:t>
-      </w:r>
-      <w:r>
-        <w:t xml:space="preserve"> </w:t>
+        <w:t>{"NAME":"MultiSensor","GPIO</w:t>
+      </w:r>
+      <w:proofErr w:type="gramStart"/>
+      <w:r>
+        <w:t>":[</w:t>
+      </w:r>
+      <w:proofErr w:type="gramEnd"/>
+      <w:r>
+        <w:t xml:space="preserve">1,9248,1,9280,640,608,0,0,161,1376,160,1,1,1],"FLAG":0,"BASE":18} </w:t>
       </w:r>
     </w:p>
     <w:p>
@@ -2532,6 +2591,9 @@
     </w:p>
     <w:p>
       <w:r>
+        <w:rPr>
+          <w:noProof/>
+        </w:rPr>
         <w:lastRenderedPageBreak/>
         <w:drawing>
           <wp:inline distT="0" distB="0" distL="0" distR="0" wp14:anchorId="7794AEE1" wp14:editId="0C17D8C4">
@@ -2572,6 +2634,9 @@
     </w:p>
     <w:p>
       <w:r>
+        <w:rPr>
+          <w:noProof/>
+        </w:rPr>
         <w:drawing>
           <wp:anchor distT="0" distB="0" distL="114300" distR="114300" simplePos="0" relativeHeight="251619840" behindDoc="1" locked="0" layoutInCell="1" allowOverlap="1" wp14:anchorId="718DFBF3" wp14:editId="139344D4">
             <wp:simplePos x="0" y="0"/>
@@ -2648,9 +2713,11 @@
       <w:r>
         <w:t xml:space="preserve"> Depending the amount of </w:t>
       </w:r>
+      <w:proofErr w:type="gramStart"/>
       <w:r>
         <w:t>data</w:t>
       </w:r>
+      <w:proofErr w:type="gramEnd"/>
       <w:r>
         <w:t xml:space="preserve"> you </w:t>
       </w:r>
@@ -2673,6 +2740,9 @@
     <w:p/>
     <w:p>
       <w:r>
+        <w:rPr>
+          <w:noProof/>
+        </w:rPr>
         <w:drawing>
           <wp:anchor distT="0" distB="0" distL="114300" distR="114300" simplePos="0" relativeHeight="251715072" behindDoc="1" locked="0" layoutInCell="1" allowOverlap="1" wp14:anchorId="579D9EA0" wp14:editId="6D8C6CED">
             <wp:simplePos x="0" y="0"/>
@@ -2732,6 +2802,9 @@
         </w:drawing>
       </w:r>
       <w:r>
+        <w:rPr>
+          <w:noProof/>
+        </w:rPr>
         <w:drawing>
           <wp:anchor distT="0" distB="0" distL="114300" distR="114300" simplePos="0" relativeHeight="251612672" behindDoc="1" locked="0" layoutInCell="1" allowOverlap="1" wp14:anchorId="65C3A1B0" wp14:editId="67E6B23B">
             <wp:simplePos x="0" y="0"/>
@@ -2851,14 +2924,28 @@
         <w:rPr>
           <w:color w:val="FF0000"/>
         </w:rPr>
-        <w:t xml:space="preserve"> xxx.xxx.xxx.xxx then head over to </w:t>
-      </w:r>
-      <w:r>
-        <w:rPr>
-          <w:b/>
-          <w:bCs/>
+        <w:t xml:space="preserve"> </w:t>
+      </w:r>
+      <w:proofErr w:type="spellStart"/>
+      <w:r>
+        <w:rPr>
           <w:color w:val="FF0000"/>
         </w:rPr>
+        <w:t>xxx.xxx.xxx.xxx</w:t>
+      </w:r>
+      <w:proofErr w:type="spellEnd"/>
+      <w:r>
+        <w:rPr>
+          <w:color w:val="FF0000"/>
+        </w:rPr>
+        <w:t xml:space="preserve"> then head over to </w:t>
+      </w:r>
+      <w:r>
+        <w:rPr>
+          <w:b/>
+          <w:bCs/>
+          <w:color w:val="FF0000"/>
+        </w:rPr>
         <w:t>“</w:t>
       </w:r>
       <w:r>
@@ -2926,7 +3013,7 @@
       <w:pPr>
         <w:pStyle w:val="Heading2"/>
       </w:pPr>
-      <w:bookmarkStart w:id="3" w:name="_Toc143371961"/>
+      <w:bookmarkStart w:id="3" w:name="_Toc143375043"/>
       <w:r>
         <w:t xml:space="preserve">Configuring </w:t>
       </w:r>
@@ -2954,6 +3041,9 @@
     </w:p>
     <w:p>
       <w:r>
+        <w:rPr>
+          <w:noProof/>
+        </w:rPr>
         <w:lastRenderedPageBreak/>
         <w:drawing>
           <wp:inline distT="0" distB="0" distL="0" distR="0" wp14:anchorId="7E16EC29" wp14:editId="20722D72">
@@ -3227,178 +3317,174 @@
         <w:tab/>
       </w:r>
       <w:r>
+        <w:t>// This command lets switch 2</w:t>
+      </w:r>
+      <w:r>
+        <w:t xml:space="preserve"> </w:t>
+      </w:r>
+      <w:r>
+        <w:t>(T</w:t>
+      </w:r>
+      <w:r>
+        <w:t xml:space="preserve">he </w:t>
+      </w:r>
+      <w:r>
+        <w:t>Microwave</w:t>
+      </w:r>
+      <w:r>
+        <w:t>)</w:t>
+      </w:r>
+      <w:r>
+        <w:t xml:space="preserve"> send MQTT messages</w:t>
+      </w:r>
+    </w:p>
+    <w:p>
+      <w:r>
+        <w:rPr>
+          <w:b/>
+          <w:bCs/>
+        </w:rPr>
+        <w:t>SetOption114 1</w:t>
+      </w:r>
+      <w:r>
+        <w:rPr>
+          <w:b/>
+          <w:bCs/>
+        </w:rPr>
+        <w:tab/>
+      </w:r>
+      <w:r>
+        <w:rPr>
+          <w:b/>
+          <w:bCs/>
+        </w:rPr>
+        <w:tab/>
+      </w:r>
+      <w:r>
+        <w:rPr>
+          <w:b/>
+          <w:bCs/>
+        </w:rPr>
+        <w:tab/>
+      </w:r>
+      <w:r>
         <w:t xml:space="preserve">// This </w:t>
       </w:r>
       <w:r>
-        <w:t xml:space="preserve">command lets switch </w:t>
+        <w:t>command decouples the switches from relays</w:t>
+      </w:r>
+    </w:p>
+    <w:p>
+      <w:pPr>
+        <w:pStyle w:val="Heading1"/>
+      </w:pPr>
+    </w:p>
+    <w:p>
+      <w:r>
+        <w:rPr>
+          <w:b/>
+          <w:bCs/>
+        </w:rPr>
+        <w:t>S</w:t>
+      </w:r>
+      <w:r>
+        <w:rPr>
+          <w:b/>
+          <w:bCs/>
+        </w:rPr>
+        <w:t>witchText</w:t>
+      </w:r>
+      <w:r>
+        <w:rPr>
+          <w:b/>
+          <w:bCs/>
+        </w:rPr>
+        <w:t>1</w:t>
+      </w:r>
+      <w:r>
+        <w:rPr>
+          <w:b/>
+          <w:bCs/>
+        </w:rPr>
+        <w:t xml:space="preserve"> </w:t>
+      </w:r>
+      <w:proofErr w:type="spellStart"/>
+      <w:r>
+        <w:rPr>
+          <w:b/>
+          <w:bCs/>
+        </w:rPr>
+        <w:t>mmWave</w:t>
+      </w:r>
+      <w:proofErr w:type="spellEnd"/>
+      <w:r>
+        <w:rPr>
+          <w:b/>
+          <w:bCs/>
+        </w:rPr>
+        <w:tab/>
+      </w:r>
+      <w:r>
+        <w:rPr>
+          <w:b/>
+          <w:bCs/>
+        </w:rPr>
+        <w:tab/>
+      </w:r>
+      <w:r>
+        <w:t xml:space="preserve">// This </w:t>
+      </w:r>
+      <w:r>
+        <w:t>tells Home Assistant the name of the s</w:t>
+      </w:r>
+      <w:r>
+        <w:t>witch</w:t>
+      </w:r>
+      <w:r>
+        <w:t>1</w:t>
+      </w:r>
+    </w:p>
+    <w:p>
+      <w:r>
+        <w:rPr>
+          <w:b/>
+          <w:bCs/>
+        </w:rPr>
+        <w:t>SwitchText2 PIR</w:t>
+      </w:r>
+      <w:r>
+        <w:rPr>
+          <w:b/>
+          <w:bCs/>
+        </w:rPr>
+        <w:tab/>
+      </w:r>
+      <w:r>
+        <w:rPr>
+          <w:b/>
+          <w:bCs/>
+        </w:rPr>
+        <w:tab/>
+      </w:r>
+      <w:r>
+        <w:rPr>
+          <w:b/>
+          <w:bCs/>
+        </w:rPr>
+        <w:tab/>
+      </w:r>
+      <w:r>
+        <w:t xml:space="preserve">// This </w:t>
+      </w:r>
+      <w:r>
+        <w:t>tells Home Assistant the name of the s</w:t>
+      </w:r>
+      <w:r>
+        <w:t>witch</w:t>
       </w:r>
       <w:r>
         <w:t>2</w:t>
       </w:r>
-      <w:r>
-        <w:t xml:space="preserve"> </w:t>
-      </w:r>
-      <w:r>
-        <w:t>(T</w:t>
-      </w:r>
-      <w:r>
-        <w:t xml:space="preserve">he </w:t>
-      </w:r>
-      <w:r>
-        <w:t>Microwave</w:t>
-      </w:r>
-      <w:r>
-        <w:t>)</w:t>
-      </w:r>
-      <w:r>
-        <w:t xml:space="preserve"> send MQTT messages</w:t>
-      </w:r>
-    </w:p>
-    <w:p>
-      <w:r>
-        <w:rPr>
-          <w:b/>
-          <w:bCs/>
-        </w:rPr>
-        <w:t>SetOption114</w:t>
-      </w:r>
-      <w:r>
-        <w:rPr>
-          <w:b/>
-          <w:bCs/>
-        </w:rPr>
-        <w:t xml:space="preserve"> 1</w:t>
-      </w:r>
-      <w:r>
-        <w:rPr>
-          <w:b/>
-          <w:bCs/>
-        </w:rPr>
-        <w:tab/>
-      </w:r>
-      <w:r>
-        <w:rPr>
-          <w:b/>
-          <w:bCs/>
-        </w:rPr>
-        <w:tab/>
-      </w:r>
-      <w:r>
-        <w:rPr>
-          <w:b/>
-          <w:bCs/>
-        </w:rPr>
-        <w:tab/>
-      </w:r>
-      <w:r>
-        <w:t xml:space="preserve">// This </w:t>
-      </w:r>
-      <w:r>
-        <w:t>command decouples the switches from relays</w:t>
-      </w:r>
-    </w:p>
-    <w:p>
-      <w:pPr>
-        <w:pStyle w:val="Heading1"/>
-      </w:pPr>
-    </w:p>
-    <w:p>
-      <w:r>
-        <w:rPr>
-          <w:b/>
-          <w:bCs/>
-        </w:rPr>
-        <w:t>S</w:t>
-      </w:r>
-      <w:r>
-        <w:rPr>
-          <w:b/>
-          <w:bCs/>
-        </w:rPr>
-        <w:t>witchText</w:t>
-      </w:r>
-      <w:r>
-        <w:rPr>
-          <w:b/>
-          <w:bCs/>
-        </w:rPr>
-        <w:t>1</w:t>
-      </w:r>
-      <w:r>
-        <w:rPr>
-          <w:b/>
-          <w:bCs/>
-        </w:rPr>
-        <w:t xml:space="preserve"> mmWave</w:t>
-      </w:r>
-      <w:r>
-        <w:rPr>
-          <w:b/>
-          <w:bCs/>
-        </w:rPr>
-        <w:tab/>
-      </w:r>
-      <w:r>
-        <w:rPr>
-          <w:b/>
-          <w:bCs/>
-        </w:rPr>
-        <w:tab/>
-      </w:r>
-      <w:r>
-        <w:t xml:space="preserve">// This </w:t>
-      </w:r>
-      <w:r>
-        <w:t>tells Home Assistant the name of the s</w:t>
-      </w:r>
-      <w:r>
-        <w:t>witch</w:t>
-      </w:r>
-      <w:r>
-        <w:t>1</w:t>
-      </w:r>
-    </w:p>
-    <w:p>
-      <w:r>
-        <w:rPr>
-          <w:b/>
-          <w:bCs/>
-        </w:rPr>
-        <w:t>SwitchText2 PIR</w:t>
-      </w:r>
-      <w:r>
-        <w:rPr>
-          <w:b/>
-          <w:bCs/>
-        </w:rPr>
-        <w:tab/>
-      </w:r>
-      <w:r>
-        <w:rPr>
-          <w:b/>
-          <w:bCs/>
-        </w:rPr>
-        <w:tab/>
-      </w:r>
-      <w:r>
-        <w:rPr>
-          <w:b/>
-          <w:bCs/>
-        </w:rPr>
-        <w:tab/>
-      </w:r>
-      <w:r>
-        <w:t xml:space="preserve">// This </w:t>
-      </w:r>
-      <w:r>
-        <w:t>tells Home Assistant the name of the s</w:t>
-      </w:r>
-      <w:r>
-        <w:t>witch</w:t>
-      </w:r>
-      <w:r>
-        <w:t>2</w:t>
-      </w:r>
     </w:p>
     <w:p>
       <w:r>
@@ -3412,7 +3498,7 @@
       <w:pPr>
         <w:ind w:firstLine="720"/>
       </w:pPr>
-      <w:hyperlink r:id="rId29" w:history="1">
+      <w:hyperlink r:id="rId29" w:anchor="setoption114" w:history="1">
         <w:r>
           <w:rPr>
             <w:rStyle w:val="Hyperlink"/>
@@ -3425,7 +3511,7 @@
       <w:pPr>
         <w:ind w:firstLine="720"/>
       </w:pPr>
-      <w:hyperlink r:id="rId30" w:history="1">
+      <w:hyperlink r:id="rId30" w:anchor="switchmode-15" w:history="1">
         <w:r>
           <w:rPr>
             <w:rStyle w:val="Hyperlink"/>
@@ -3439,8 +3525,11 @@
       <w:pPr>
         <w:pStyle w:val="Heading1"/>
       </w:pPr>
-      <w:bookmarkStart w:id="4" w:name="_Toc143371962"/>
-      <w:r>
+      <w:bookmarkStart w:id="4" w:name="_Toc143375044"/>
+      <w:r>
+        <w:rPr>
+          <w:noProof/>
+        </w:rPr>
         <w:drawing>
           <wp:anchor distT="0" distB="0" distL="114300" distR="114300" simplePos="0" relativeHeight="251635200" behindDoc="1" locked="0" layoutInCell="1" allowOverlap="1" wp14:anchorId="6AA9F2B1" wp14:editId="6EC22A28">
             <wp:simplePos x="0" y="0"/>
@@ -3512,6 +3601,9 @@
     </w:p>
     <w:p>
       <w:r>
+        <w:rPr>
+          <w:noProof/>
+        </w:rPr>
         <w:drawing>
           <wp:anchor distT="0" distB="0" distL="114300" distR="114300" simplePos="0" relativeHeight="251627008" behindDoc="1" locked="0" layoutInCell="1" allowOverlap="1" wp14:anchorId="65EA6455" wp14:editId="2C23D37D">
             <wp:simplePos x="0" y="0"/>
@@ -3791,6 +3883,9 @@
     </w:p>
     <w:p>
       <w:r>
+        <w:rPr>
+          <w:noProof/>
+        </w:rPr>
         <w:lastRenderedPageBreak/>
         <w:drawing>
           <wp:inline distT="0" distB="0" distL="0" distR="0" wp14:anchorId="440CD20C" wp14:editId="37223C67">
@@ -3834,6 +3929,9 @@
     </w:p>
     <w:p>
       <w:r>
+        <w:rPr>
+          <w:noProof/>
+        </w:rPr>
         <w:drawing>
           <wp:anchor distT="0" distB="0" distL="114300" distR="114300" simplePos="0" relativeHeight="251706880" behindDoc="1" locked="0" layoutInCell="1" allowOverlap="1" wp14:anchorId="36A7F055" wp14:editId="5A56B3B8">
             <wp:simplePos x="0" y="0"/>
@@ -3919,9 +4017,11 @@
       <w:r>
         <w:t>“</w:t>
       </w:r>
+      <w:proofErr w:type="spellStart"/>
       <w:r>
         <w:t>mmWave</w:t>
       </w:r>
+      <w:proofErr w:type="spellEnd"/>
       <w:r>
         <w:t xml:space="preserve">” text </w:t>
       </w:r>
@@ -3931,6 +4031,9 @@
     </w:p>
     <w:p>
       <w:r>
+        <w:rPr>
+          <w:noProof/>
+        </w:rPr>
         <w:lastRenderedPageBreak/>
         <w:drawing>
           <wp:inline distT="0" distB="0" distL="0" distR="0" wp14:anchorId="103C6A44" wp14:editId="2B2CAF4A">
@@ -3971,6 +4074,9 @@
     </w:p>
     <w:p>
       <w:r>
+        <w:rPr>
+          <w:noProof/>
+        </w:rPr>
         <w:drawing>
           <wp:anchor distT="0" distB="0" distL="114300" distR="114300" simplePos="0" relativeHeight="251710976" behindDoc="1" locked="0" layoutInCell="1" allowOverlap="1" wp14:anchorId="1115DE02" wp14:editId="713C20E9">
             <wp:simplePos x="0" y="0"/>
@@ -4062,17 +4168,14 @@
         <w:t>”</w:t>
       </w:r>
       <w:r>
-        <w:t xml:space="preserve"> in the Icon field </w:t>
-      </w:r>
-      <w:r>
-        <w:t>(typing “Presence” could be another option)</w:t>
-      </w:r>
-      <w:r>
-        <w:t xml:space="preserve"> and pick the symbol that you like for this sensor.</w:t>
-      </w:r>
-    </w:p>
-    <w:p>
-      <w:r>
+        <w:t xml:space="preserve"> in the Icon field (typing “Presence” could be another option) and pick the symbol that you like for this sensor.</w:t>
+      </w:r>
+    </w:p>
+    <w:p>
+      <w:r>
+        <w:rPr>
+          <w:noProof/>
+        </w:rPr>
         <w:drawing>
           <wp:inline distT="0" distB="0" distL="0" distR="0" wp14:anchorId="134A49DC" wp14:editId="2190D241">
             <wp:extent cx="2842927" cy="2982036"/>
@@ -4117,6 +4220,9 @@
     </w:p>
     <w:p>
       <w:r>
+        <w:rPr>
+          <w:noProof/>
+        </w:rPr>
         <w:lastRenderedPageBreak/>
         <w:drawing>
           <wp:inline distT="0" distB="0" distL="0" distR="0" wp14:anchorId="485A514A" wp14:editId="192DE846">
@@ -4170,6 +4276,9 @@
     </w:p>
     <w:p>
       <w:r>
+        <w:rPr>
+          <w:noProof/>
+        </w:rPr>
         <w:drawing>
           <wp:inline distT="0" distB="0" distL="0" distR="0" wp14:anchorId="146D77ED" wp14:editId="70CE376E">
             <wp:extent cx="2800913" cy="1632187"/>
@@ -4230,7 +4339,7 @@
       <w:pPr>
         <w:pStyle w:val="Heading1"/>
       </w:pPr>
-      <w:bookmarkStart w:id="5" w:name="_Toc143371963"/>
+      <w:bookmarkStart w:id="5" w:name="_Toc143375045"/>
       <w:r>
         <w:lastRenderedPageBreak/>
         <w:t>Issues</w:t>
@@ -4321,7 +4430,7 @@
           <w:rStyle w:val="Heading1Char"/>
         </w:rPr>
       </w:pPr>
-      <w:bookmarkStart w:id="6" w:name="_Toc143371964"/>
+      <w:bookmarkStart w:id="6" w:name="_Toc143375046"/>
       <w:r>
         <w:rPr>
           <w:rStyle w:val="Heading1Char"/>
@@ -4397,7 +4506,7 @@
           <w:rStyle w:val="Heading1Char"/>
         </w:rPr>
       </w:pPr>
-      <w:bookmarkStart w:id="7" w:name="_Toc143371965"/>
+      <w:bookmarkStart w:id="7" w:name="_Toc143375047"/>
       <w:r>
         <w:rPr>
           <w:rStyle w:val="Heading1Char"/>
@@ -4429,7 +4538,7 @@
       <w:pPr>
         <w:pStyle w:val="Heading1"/>
       </w:pPr>
-      <w:bookmarkStart w:id="8" w:name="_Toc143371966"/>
+      <w:bookmarkStart w:id="8" w:name="_Toc143375048"/>
       <w:r>
         <w:lastRenderedPageBreak/>
         <w:t>Bu</w:t>
@@ -4501,10 +4610,7 @@
         </w:numPr>
       </w:pPr>
       <w:r>
-        <w:t xml:space="preserve">Note: </w:t>
-      </w:r>
-      <w:r>
-        <w:t>The HLK-LD2410 &amp; the RCWL-0516 share the same space and only one can be placed</w:t>
+        <w:t>Note: The HLK-LD2410 &amp; the RCWL-0516 share the same space and only one can be placed</w:t>
       </w:r>
     </w:p>
     <w:p>
@@ -4540,13 +4646,7 @@
         </w:numPr>
       </w:pPr>
       <w:r>
-        <w:t>2-pin male</w:t>
-      </w:r>
-      <w:r>
-        <w:t xml:space="preserve"> for 2 jumpers</w:t>
-      </w:r>
-      <w:r>
-        <w:t xml:space="preserve"> to turn on or off the TX &amp; RX signal from the 24GHz sensor</w:t>
+        <w:t>2-pin male for 2 jumpers to turn on or off the TX &amp; RX signal from the 24GHz sensor</w:t>
       </w:r>
     </w:p>
     <w:p>
@@ -4558,13 +4658,7 @@
         </w:numPr>
       </w:pPr>
       <w:r>
-        <w:t>1 optional capacitor [100-100</w:t>
-      </w:r>
-      <w:r>
-        <w:t>0</w:t>
-      </w:r>
-      <w:r>
-        <w:t>µF]</w:t>
+        <w:t>1 optional capacitor [100-1000µF]</w:t>
       </w:r>
     </w:p>
     <w:p>
@@ -4576,13 +4670,7 @@
         </w:numPr>
       </w:pPr>
       <w:r>
-        <w:t xml:space="preserve">1 Header (3-pin female) for the addition of </w:t>
-      </w:r>
-      <w:r>
-        <w:t xml:space="preserve">a </w:t>
-      </w:r>
-      <w:r>
-        <w:t>WS2812 Neo-Pixel strip to locally indicate sensor status</w:t>
+        <w:t>1 Header (3-pin female) for the addition of a WS2812 Neo-Pixel strip to locally indicate sensor status</w:t>
       </w:r>
     </w:p>
     <w:p>
@@ -4594,13 +4682,7 @@
         </w:numPr>
       </w:pPr>
       <w:r>
-        <w:t xml:space="preserve">1 </w:t>
-      </w:r>
-      <w:r>
-        <w:t>resistor</w:t>
-      </w:r>
-      <w:r>
-        <w:t xml:space="preserve"> [220-470Ω] to protect the Neo-Pixel input signal</w:t>
+        <w:t>1 resistor [220-470Ω] to protect the Neo-Pixel input signal</w:t>
       </w:r>
     </w:p>
     <w:p>
@@ -4759,8 +4841,13 @@
       </w:r>
     </w:p>
     <w:p>
-      <w:r>
-        <w:t>Next we need to place the individual breakout board and make sure they are place properly. As each port on each header is labeled this should not be too much of a problem.</w:t>
+      <w:proofErr w:type="gramStart"/>
+      <w:r>
+        <w:t>Next</w:t>
+      </w:r>
+      <w:proofErr w:type="gramEnd"/>
+      <w:r>
+        <w:t xml:space="preserve"> we need to place the individual breakout board and make sure they are place properly. As each port on each header is labeled this should not be too much of a problem.</w:t>
       </w:r>
       <w:r>
         <w:t xml:space="preserve"> But let’s review each item just to make sure:</w:t>
@@ -4770,7 +4857,7 @@
       <w:pPr>
         <w:pStyle w:val="Heading2"/>
       </w:pPr>
-      <w:bookmarkStart w:id="9" w:name="_Toc143371967"/>
+      <w:bookmarkStart w:id="9" w:name="_Toc143375049"/>
       <w:r>
         <w:t>The SR505</w:t>
       </w:r>
@@ -5156,7 +5243,7 @@
       <w:pPr>
         <w:pStyle w:val="Heading2"/>
       </w:pPr>
-      <w:bookmarkStart w:id="10" w:name="_Toc143371968"/>
+      <w:bookmarkStart w:id="10" w:name="_Toc143375050"/>
       <w:r>
         <w:rPr>
           <w:noProof/>
@@ -5578,7 +5665,7 @@
       <w:pPr>
         <w:pStyle w:val="Heading2"/>
       </w:pPr>
-      <w:bookmarkStart w:id="11" w:name="_Toc143371969"/>
+      <w:bookmarkStart w:id="11" w:name="_Toc143375051"/>
       <w:r>
         <w:lastRenderedPageBreak/>
         <w:t>The WEMOS D1 Mini (ESP8266)</w:t>
@@ -5759,7 +5846,7 @@
       <w:pPr>
         <w:pStyle w:val="Heading2"/>
       </w:pPr>
-      <w:bookmarkStart w:id="12" w:name="_Toc143371970"/>
+      <w:bookmarkStart w:id="12" w:name="_Toc143375052"/>
       <w:r>
         <w:rPr>
           <w:noProof/>
@@ -5868,13 +5955,7 @@
     </w:p>
     <w:p>
       <w:r>
-        <w:t xml:space="preserve">Connect the 3 pins on the </w:t>
-      </w:r>
-      <w:r>
-        <w:t>RCWL-0516</w:t>
-      </w:r>
-      <w:r>
-        <w:t xml:space="preserve"> to the 3-pin female header on the PCB as shown in the next picture.</w:t>
+        <w:t>Connect the 3 pins on the RCWL-0516 to the 3-pin female header on the PCB as shown in the next picture.</w:t>
       </w:r>
     </w:p>
     <w:p>
@@ -6256,7 +6337,7 @@
       <w:pPr>
         <w:pStyle w:val="Heading2"/>
       </w:pPr>
-      <w:bookmarkStart w:id="13" w:name="_Toc143371971"/>
+      <w:bookmarkStart w:id="13" w:name="_Toc143375053"/>
       <w:r>
         <w:lastRenderedPageBreak/>
         <w:t>The I2C boards</w:t>
@@ -6320,13 +6401,7 @@
     </w:p>
     <w:p>
       <w:r>
-        <w:t xml:space="preserve">Connect the </w:t>
-      </w:r>
-      <w:r>
-        <w:t>4</w:t>
-      </w:r>
-      <w:r>
-        <w:t xml:space="preserve"> pins on the RCWL-0516 to the 3-pin female header on the PCB as shown in the next picture.</w:t>
+        <w:t>Connect the 4 pins on the RCWL-0516 to the 3-pin female header on the PCB as shown in the next picture.</w:t>
       </w:r>
     </w:p>
     <w:p>
@@ -6454,8 +6529,6 @@
       </w:r>
       <w:r>
         <w:tab/>
-      </w:r>
-      <w:r>
         <w:t>to</w:t>
       </w:r>
       <w:r>
@@ -6485,14 +6558,7 @@
           <w:b/>
           <w:bCs/>
         </w:rPr>
-        <w:t>S</w:t>
-      </w:r>
-      <w:r>
-        <w:rPr>
-          <w:b/>
-          <w:bCs/>
-        </w:rPr>
-        <w:t>DA</w:t>
+        <w:t>SDA</w:t>
       </w:r>
       <w:r>
         <w:t xml:space="preserve"> on the PCB</w:t>
@@ -6512,20 +6578,10 @@
           <w:b/>
           <w:bCs/>
         </w:rPr>
-        <w:t>S</w:t>
-      </w:r>
-      <w:r>
-        <w:rPr>
-          <w:b/>
-          <w:bCs/>
-        </w:rPr>
-        <w:t>DA</w:t>
-      </w:r>
-      <w:r>
-        <w:t xml:space="preserve"> on the I2C board</w:t>
-      </w:r>
-      <w:r>
-        <w:t xml:space="preserve"> </w:t>
+        <w:t>SDA</w:t>
+      </w:r>
+      <w:r>
+        <w:t xml:space="preserve"> on the I2C board </w:t>
       </w:r>
     </w:p>
     <w:p>

--- a/Documents/HowToInstallTheMultiSensor.docx
+++ b/Documents/HowToInstallTheMultiSensor.docx
@@ -1117,7 +1117,35 @@
         <w:t>flash the ESP8266 (Wemos D1 Mini)</w:t>
       </w:r>
       <w:r>
-        <w:t>. V</w:t>
+        <w:t xml:space="preserve">. </w:t>
+      </w:r>
+      <w:r>
+        <w:t xml:space="preserve">When you don’t make use of the LD2410 24GHz sensor but instead the </w:t>
+      </w:r>
+      <w:r>
+        <w:t>RCWL-0516</w:t>
+      </w:r>
+      <w:r>
+        <w:t xml:space="preserve"> sensor you can download the </w:t>
+      </w:r>
+      <w:r>
+        <w:t>“</w:t>
+      </w:r>
+      <w:r>
+        <w:rPr>
+          <w:b/>
+          <w:bCs/>
+        </w:rPr>
+        <w:t>Tasmota13-BME280-SI1145-BH1750.bin</w:t>
+      </w:r>
+      <w:r>
+        <w:t>”</w:t>
+      </w:r>
+      <w:r>
+        <w:t xml:space="preserve"> file. </w:t>
+      </w:r>
+      <w:r>
+        <w:t>V</w:t>
       </w:r>
       <w:r>
         <w:t xml:space="preserve">isit the </w:t>
@@ -1907,15 +1935,7 @@
         <w:t xml:space="preserve">blue </w:t>
       </w:r>
       <w:r>
-        <w:t>“</w:t>
-      </w:r>
-      <w:proofErr w:type="spellStart"/>
-      <w:r>
-        <w:t>Tasmotize</w:t>
-      </w:r>
-      <w:proofErr w:type="spellEnd"/>
-      <w:r>
-        <w:t>!” button to flash the ESP8266.</w:t>
+        <w:t>“Tasmotize!” button to flash the ESP8266.</w:t>
       </w:r>
     </w:p>
     <w:p>
@@ -2441,14 +2461,12 @@
       <w:r>
         <w:t>Topic – Give a name you like or start with “</w:t>
       </w:r>
-      <w:proofErr w:type="spellStart"/>
       <w:r>
         <w:t>t</w:t>
       </w:r>
       <w:r>
         <w:t>asmota</w:t>
       </w:r>
-      <w:proofErr w:type="spellEnd"/>
       <w:r>
         <w:t>” as we can change that later</w:t>
       </w:r>
@@ -2461,24 +2479,11 @@
           <w:numId w:val="1"/>
         </w:numPr>
       </w:pPr>
-      <w:proofErr w:type="spellStart"/>
-      <w:r>
-        <w:t>FullTopic</w:t>
-      </w:r>
-      <w:proofErr w:type="spellEnd"/>
-      <w:r>
-        <w:t xml:space="preserve"> – Make sure to not delete anything out of this line.</w:t>
-      </w:r>
-      <w:r>
-        <w:t xml:space="preserve"> (The prefix is use by Tasmota for </w:t>
-      </w:r>
-      <w:proofErr w:type="spellStart"/>
-      <w:r>
-        <w:t>cmnd</w:t>
-      </w:r>
-      <w:proofErr w:type="spellEnd"/>
-      <w:r>
-        <w:t>, tele and stat to communicate with Home Assistant)</w:t>
+      <w:r>
+        <w:t>FullTopic – Make sure to not delete anything out of this line.</w:t>
+      </w:r>
+      <w:r>
+        <w:t xml:space="preserve"> (The prefix is use by Tasmota for cmnd, tele and stat to communicate with Home Assistant)</w:t>
       </w:r>
     </w:p>
     <w:p>
@@ -2489,13 +2494,8 @@
           <w:numId w:val="1"/>
         </w:numPr>
       </w:pPr>
-      <w:proofErr w:type="spellStart"/>
-      <w:r>
-        <w:t>FriendlyName</w:t>
-      </w:r>
-      <w:proofErr w:type="spellEnd"/>
-      <w:r>
-        <w:t xml:space="preserve"> </w:t>
+      <w:r>
+        <w:t xml:space="preserve">FriendlyName </w:t>
       </w:r>
       <w:r>
         <w:t>- Typically</w:t>
@@ -2568,15 +2568,7 @@
     </w:p>
     <w:p>
       <w:r>
-        <w:t>{"NAME":"MultiSensor","GPIO</w:t>
-      </w:r>
-      <w:proofErr w:type="gramStart"/>
-      <w:r>
-        <w:t>":[</w:t>
-      </w:r>
-      <w:proofErr w:type="gramEnd"/>
-      <w:r>
-        <w:t xml:space="preserve">1,9248,1,9280,640,608,0,0,161,1376,160,1,1,1],"FLAG":0,"BASE":18} </w:t>
+        <w:t xml:space="preserve">{"NAME":"MultiSensor","GPIO":[1,9248,1,9280,640,608,0,0,161,1376,160,1,1,1],"FLAG":0,"BASE":18} </w:t>
       </w:r>
     </w:p>
     <w:p>
@@ -2713,11 +2705,9 @@
       <w:r>
         <w:t xml:space="preserve"> Depending the amount of </w:t>
       </w:r>
-      <w:proofErr w:type="gramStart"/>
       <w:r>
         <w:t>data</w:t>
       </w:r>
-      <w:proofErr w:type="gramEnd"/>
       <w:r>
         <w:t xml:space="preserve"> you </w:t>
       </w:r>
@@ -2924,21 +2914,7 @@
         <w:rPr>
           <w:color w:val="FF0000"/>
         </w:rPr>
-        <w:t xml:space="preserve"> </w:t>
-      </w:r>
-      <w:proofErr w:type="spellStart"/>
-      <w:r>
-        <w:rPr>
-          <w:color w:val="FF0000"/>
-        </w:rPr>
-        <w:t>xxx.xxx.xxx.xxx</w:t>
-      </w:r>
-      <w:proofErr w:type="spellEnd"/>
-      <w:r>
-        <w:rPr>
-          <w:color w:val="FF0000"/>
-        </w:rPr>
-        <w:t xml:space="preserve"> then head over to </w:t>
+        <w:t xml:space="preserve"> xxx.xxx.xxx.xxx then head over to </w:t>
       </w:r>
       <w:r>
         <w:rPr>
@@ -3170,7 +3146,7 @@
         <w:t xml:space="preserve">the command bar enter </w:t>
       </w:r>
       <w:r>
-        <w:t>5</w:t>
+        <w:t>7</w:t>
       </w:r>
       <w:r>
         <w:t xml:space="preserve"> different command</w:t>
@@ -3239,6 +3215,63 @@
         <w:tab/>
       </w:r>
       <w:r>
+        <w:t>// Thi</w:t>
+      </w:r>
+      <w:r>
+        <w:t xml:space="preserve">s command lets switch 1 </w:t>
+      </w:r>
+      <w:r>
+        <w:t>(T</w:t>
+      </w:r>
+      <w:r>
+        <w:t xml:space="preserve">he </w:t>
+      </w:r>
+      <w:r>
+        <w:t>PIR</w:t>
+      </w:r>
+      <w:r>
+        <w:t>)</w:t>
+      </w:r>
+      <w:r>
+        <w:t xml:space="preserve"> send MQTT messages</w:t>
+      </w:r>
+    </w:p>
+    <w:p>
+      <w:pPr>
+        <w:rPr>
+          <w:b/>
+          <w:bCs/>
+        </w:rPr>
+      </w:pPr>
+      <w:r>
+        <w:rPr>
+          <w:b/>
+          <w:bCs/>
+        </w:rPr>
+        <w:t>S</w:t>
+      </w:r>
+      <w:r>
+        <w:rPr>
+          <w:b/>
+          <w:bCs/>
+        </w:rPr>
+        <w:t>witch</w:t>
+      </w:r>
+      <w:r>
+        <w:rPr>
+          <w:b/>
+          <w:bCs/>
+        </w:rPr>
+        <w:t>M</w:t>
+      </w:r>
+      <w:r>
+        <w:rPr>
+          <w:b/>
+          <w:bCs/>
+        </w:rPr>
+        <w:t>ode2 15</w:t>
+      </w:r>
+      <w:r>
         <w:rPr>
           <w:b/>
           <w:bCs/>
@@ -3246,10 +3279,10 @@
         <w:tab/>
       </w:r>
       <w:r>
-        <w:t>// Thi</w:t>
-      </w:r>
-      <w:r>
-        <w:t xml:space="preserve">s command lets switch 1 </w:t>
+        <w:t>// This command lets switch 2</w:t>
+      </w:r>
+      <w:r>
+        <w:t xml:space="preserve"> </w:t>
       </w:r>
       <w:r>
         <w:t>(T</w:t>
@@ -3258,7 +3291,7 @@
         <w:t xml:space="preserve">he </w:t>
       </w:r>
       <w:r>
-        <w:t>PIR</w:t>
+        <w:t>Microwave</w:t>
       </w:r>
       <w:r>
         <w:t>)</w:t>
@@ -3268,12 +3301,35 @@
       </w:r>
     </w:p>
     <w:p>
-      <w:pPr>
-        <w:rPr>
-          <w:b/>
-          <w:bCs/>
-        </w:rPr>
-      </w:pPr>
+      <w:r>
+        <w:rPr>
+          <w:b/>
+          <w:bCs/>
+        </w:rPr>
+        <w:t>SetOption114 1</w:t>
+      </w:r>
+      <w:r>
+        <w:rPr>
+          <w:b/>
+          <w:bCs/>
+        </w:rPr>
+        <w:tab/>
+      </w:r>
+      <w:r>
+        <w:rPr>
+          <w:b/>
+          <w:bCs/>
+        </w:rPr>
+        <w:tab/>
+      </w:r>
+      <w:r>
+        <w:t xml:space="preserve">// This </w:t>
+      </w:r>
+      <w:r>
+        <w:t>command decouples the switches from relays</w:t>
+      </w:r>
+    </w:p>
+    <w:p>
       <w:r>
         <w:rPr>
           <w:b/>
@@ -3286,21 +3342,56 @@
           <w:b/>
           <w:bCs/>
         </w:rPr>
+        <w:t>witchText</w:t>
+      </w:r>
+      <w:r>
+        <w:rPr>
+          <w:b/>
+          <w:bCs/>
+        </w:rPr>
+        <w:t>1</w:t>
+      </w:r>
+      <w:r>
+        <w:rPr>
+          <w:b/>
+          <w:bCs/>
+        </w:rPr>
+        <w:t xml:space="preserve"> mmWave</w:t>
+      </w:r>
+      <w:r>
+        <w:rPr>
+          <w:b/>
+          <w:bCs/>
+        </w:rPr>
+        <w:tab/>
+      </w:r>
+      <w:r>
+        <w:rPr>
+          <w:b/>
+          <w:bCs/>
+        </w:rPr>
+        <w:tab/>
+      </w:r>
+      <w:r>
+        <w:t xml:space="preserve">// This </w:t>
+      </w:r>
+      <w:r>
+        <w:t>tells Home Assistant the name of the s</w:t>
+      </w:r>
+      <w:r>
         <w:t>witch</w:t>
       </w:r>
       <w:r>
-        <w:rPr>
-          <w:b/>
-          <w:bCs/>
-        </w:rPr>
-        <w:t>M</w:t>
-      </w:r>
-      <w:r>
-        <w:rPr>
-          <w:b/>
-          <w:bCs/>
-        </w:rPr>
-        <w:t>ode2 15</w:t>
+        <w:t>1</w:t>
+      </w:r>
+    </w:p>
+    <w:p>
+      <w:r>
+        <w:rPr>
+          <w:b/>
+          <w:bCs/>
+        </w:rPr>
+        <w:t>SwitchText2 PIR</w:t>
       </w:r>
       <w:r>
         <w:rPr>
@@ -3317,36 +3408,6 @@
         <w:tab/>
       </w:r>
       <w:r>
-        <w:t>// This command lets switch 2</w:t>
-      </w:r>
-      <w:r>
-        <w:t xml:space="preserve"> </w:t>
-      </w:r>
-      <w:r>
-        <w:t>(T</w:t>
-      </w:r>
-      <w:r>
-        <w:t xml:space="preserve">he </w:t>
-      </w:r>
-      <w:r>
-        <w:t>Microwave</w:t>
-      </w:r>
-      <w:r>
-        <w:t>)</w:t>
-      </w:r>
-      <w:r>
-        <w:t xml:space="preserve"> send MQTT messages</w:t>
-      </w:r>
-    </w:p>
-    <w:p>
-      <w:r>
-        <w:rPr>
-          <w:b/>
-          <w:bCs/>
-        </w:rPr>
-        <w:t>SetOption114 1</w:t>
-      </w:r>
-      <w:r>
         <w:rPr>
           <w:b/>
           <w:bCs/>
@@ -3354,136 +3415,89 @@
         <w:tab/>
       </w:r>
       <w:r>
-        <w:rPr>
-          <w:b/>
-          <w:bCs/>
-        </w:rPr>
+        <w:t xml:space="preserve">// This </w:t>
+      </w:r>
+      <w:r>
+        <w:t>tells Home Assistant the name of the s</w:t>
+      </w:r>
+      <w:r>
+        <w:t>witch</w:t>
+      </w:r>
+      <w:r>
+        <w:t>2</w:t>
+      </w:r>
+    </w:p>
+    <w:p>
+      <w:r>
+        <w:rPr>
+          <w:b/>
+          <w:bCs/>
+        </w:rPr>
+        <w:lastRenderedPageBreak/>
+        <w:t>F</w:t>
+      </w:r>
+      <w:r>
+        <w:rPr>
+          <w:b/>
+          <w:bCs/>
+        </w:rPr>
+        <w:t>riendlyName1 NeoPixel</w:t>
+      </w:r>
+      <w:r>
         <w:tab/>
-      </w:r>
-      <w:r>
-        <w:rPr>
-          <w:b/>
-          <w:bCs/>
-        </w:rPr>
+        <w:t>// T</w:t>
+      </w:r>
+      <w:r>
+        <w:t>h</w:t>
+      </w:r>
+      <w:r>
+        <w:t>is give</w:t>
+      </w:r>
+      <w:r>
+        <w:t>s</w:t>
+      </w:r>
+      <w:r>
+        <w:t xml:space="preserve"> the light </w:t>
+      </w:r>
+      <w:r>
+        <w:t xml:space="preserve">the </w:t>
+      </w:r>
+      <w:r>
+        <w:t xml:space="preserve">name </w:t>
+      </w:r>
+      <w:r>
+        <w:t xml:space="preserve">NeoPixel </w:t>
+      </w:r>
+      <w:r>
+        <w:t>in HA</w:t>
+      </w:r>
+    </w:p>
+    <w:p>
+      <w:r>
+        <w:rPr>
+          <w:b/>
+          <w:bCs/>
+        </w:rPr>
+        <w:t>DeviceName test</w:t>
+      </w:r>
+      <w:r>
         <w:tab/>
       </w:r>
       <w:r>
-        <w:t xml:space="preserve">// This </w:t>
-      </w:r>
-      <w:r>
-        <w:t>command decouples the switches from relays</w:t>
-      </w:r>
-    </w:p>
-    <w:p>
-      <w:pPr>
-        <w:pStyle w:val="Heading1"/>
-      </w:pPr>
-    </w:p>
-    <w:p>
-      <w:r>
-        <w:rPr>
-          <w:b/>
-          <w:bCs/>
-        </w:rPr>
-        <w:t>S</w:t>
-      </w:r>
-      <w:r>
-        <w:rPr>
-          <w:b/>
-          <w:bCs/>
-        </w:rPr>
-        <w:t>witchText</w:t>
-      </w:r>
-      <w:r>
-        <w:rPr>
-          <w:b/>
-          <w:bCs/>
-        </w:rPr>
-        <w:t>1</w:t>
-      </w:r>
-      <w:r>
-        <w:rPr>
-          <w:b/>
-          <w:bCs/>
-        </w:rPr>
-        <w:t xml:space="preserve"> </w:t>
-      </w:r>
-      <w:proofErr w:type="spellStart"/>
-      <w:r>
-        <w:rPr>
-          <w:b/>
-          <w:bCs/>
-        </w:rPr>
-        <w:t>mmWave</w:t>
-      </w:r>
-      <w:proofErr w:type="spellEnd"/>
-      <w:r>
-        <w:rPr>
-          <w:b/>
-          <w:bCs/>
-        </w:rPr>
         <w:tab/>
-      </w:r>
-      <w:r>
-        <w:rPr>
-          <w:b/>
-          <w:bCs/>
-        </w:rPr>
-        <w:tab/>
-      </w:r>
-      <w:r>
-        <w:t xml:space="preserve">// This </w:t>
-      </w:r>
-      <w:r>
-        <w:t>tells Home Assistant the name of the s</w:t>
-      </w:r>
-      <w:r>
-        <w:t>witch</w:t>
-      </w:r>
-      <w:r>
-        <w:t>1</w:t>
-      </w:r>
-    </w:p>
-    <w:p>
-      <w:r>
-        <w:rPr>
-          <w:b/>
-          <w:bCs/>
-        </w:rPr>
-        <w:t>SwitchText2 PIR</w:t>
-      </w:r>
-      <w:r>
-        <w:rPr>
-          <w:b/>
-          <w:bCs/>
-        </w:rPr>
-        <w:tab/>
-      </w:r>
-      <w:r>
-        <w:rPr>
-          <w:b/>
-          <w:bCs/>
-        </w:rPr>
-        <w:tab/>
-      </w:r>
-      <w:r>
-        <w:rPr>
-          <w:b/>
-          <w:bCs/>
-        </w:rPr>
-        <w:tab/>
-      </w:r>
-      <w:r>
-        <w:t xml:space="preserve">// This </w:t>
-      </w:r>
-      <w:r>
-        <w:t>tells Home Assistant the name of the s</w:t>
-      </w:r>
-      <w:r>
-        <w:t>witch</w:t>
-      </w:r>
-      <w:r>
-        <w:t>2</w:t>
+        <w:t xml:space="preserve">// </w:t>
+      </w:r>
+      <w:r>
+        <w:t>L</w:t>
+      </w:r>
+      <w:r>
+        <w:t xml:space="preserve">abel this equal to your MQTT </w:t>
+      </w:r>
+      <w:r>
+        <w:t xml:space="preserve">Topic </w:t>
+      </w:r>
+      <w:r>
+        <w:t>name</w:t>
       </w:r>
     </w:p>
     <w:p>
@@ -4017,16 +4031,23 @@
       <w:r>
         <w:t>“</w:t>
       </w:r>
-      <w:proofErr w:type="spellStart"/>
       <w:r>
         <w:t>mmWave</w:t>
       </w:r>
-      <w:proofErr w:type="spellEnd"/>
       <w:r>
         <w:t xml:space="preserve">” text </w:t>
       </w:r>
       <w:r>
         <w:t>so that the popup shows as seen in the next image.</w:t>
+      </w:r>
+      <w:r>
+        <w:t xml:space="preserve"> </w:t>
+      </w:r>
+      <w:r>
+        <w:rPr>
+          <w:color w:val="FF0000"/>
+        </w:rPr>
+        <w:t>(is you do not see mmWave and PIR skip ahead to the issues section to resolve this)</w:t>
       </w:r>
     </w:p>
     <w:p>
@@ -4841,13 +4862,8 @@
       </w:r>
     </w:p>
     <w:p>
-      <w:proofErr w:type="gramStart"/>
-      <w:r>
-        <w:t>Next</w:t>
-      </w:r>
-      <w:proofErr w:type="gramEnd"/>
-      <w:r>
-        <w:t xml:space="preserve"> we need to place the individual breakout board and make sure they are place properly. As each port on each header is labeled this should not be too much of a problem.</w:t>
+      <w:r>
+        <w:t>Next we need to place the individual breakout board and make sure they are place properly. As each port on each header is labeled this should not be too much of a problem.</w:t>
       </w:r>
       <w:r>
         <w:t xml:space="preserve"> But let’s review each item just to make sure:</w:t>
@@ -5235,9 +5251,320 @@
     <w:p/>
     <w:p/>
     <w:p/>
+    <w:p>
+      <w:r>
+        <w:rPr>
+          <w:noProof/>
+        </w:rPr>
+        <w:drawing>
+          <wp:anchor distT="0" distB="0" distL="114300" distR="114300" simplePos="0" relativeHeight="251733504" behindDoc="1" locked="0" layoutInCell="1" allowOverlap="1" wp14:anchorId="1C54F938" wp14:editId="10BF438C">
+            <wp:simplePos x="0" y="0"/>
+            <wp:positionH relativeFrom="column">
+              <wp:posOffset>4078633</wp:posOffset>
+            </wp:positionH>
+            <wp:positionV relativeFrom="paragraph">
+              <wp:posOffset>73745</wp:posOffset>
+            </wp:positionV>
+            <wp:extent cx="1481328" cy="2743200"/>
+            <wp:effectExtent l="0" t="0" r="5080" b="0"/>
+            <wp:wrapTight wrapText="bothSides">
+              <wp:wrapPolygon edited="0">
+                <wp:start x="0" y="0"/>
+                <wp:lineTo x="0" y="21450"/>
+                <wp:lineTo x="21396" y="21450"/>
+                <wp:lineTo x="21396" y="0"/>
+                <wp:lineTo x="0" y="0"/>
+              </wp:wrapPolygon>
+            </wp:wrapTight>
+            <wp:docPr id="684411095" name="Picture 3"/>
+            <wp:cNvGraphicFramePr>
+              <a:graphicFrameLocks xmlns:a="http://schemas.openxmlformats.org/drawingml/2006/main" noChangeAspect="1"/>
+            </wp:cNvGraphicFramePr>
+            <a:graphic xmlns:a="http://schemas.openxmlformats.org/drawingml/2006/main">
+              <a:graphicData uri="http://schemas.openxmlformats.org/drawingml/2006/picture">
+                <pic:pic xmlns:pic="http://schemas.openxmlformats.org/drawingml/2006/picture">
+                  <pic:nvPicPr>
+                    <pic:cNvPr id="0" name="Picture 3"/>
+                    <pic:cNvPicPr>
+                      <a:picLocks noChangeAspect="1" noChangeArrowheads="1"/>
+                    </pic:cNvPicPr>
+                  </pic:nvPicPr>
+                  <pic:blipFill>
+                    <a:blip r:embed="rId48" cstate="print">
+                      <a:extLst>
+                        <a:ext uri="{28A0092B-C50C-407E-A947-70E740481C1C}">
+                          <a14:useLocalDpi xmlns:a14="http://schemas.microsoft.com/office/drawing/2010/main" val="0"/>
+                        </a:ext>
+                      </a:extLst>
+                    </a:blip>
+                    <a:srcRect/>
+                    <a:stretch>
+                      <a:fillRect/>
+                    </a:stretch>
+                  </pic:blipFill>
+                  <pic:spPr bwMode="auto">
+                    <a:xfrm>
+                      <a:off x="0" y="0"/>
+                      <a:ext cx="1481328" cy="2743200"/>
+                    </a:xfrm>
+                    <a:prstGeom prst="rect">
+                      <a:avLst/>
+                    </a:prstGeom>
+                    <a:noFill/>
+                    <a:ln>
+                      <a:noFill/>
+                    </a:ln>
+                  </pic:spPr>
+                </pic:pic>
+              </a:graphicData>
+            </a:graphic>
+            <wp14:sizeRelH relativeFrom="margin">
+              <wp14:pctWidth>0</wp14:pctWidth>
+            </wp14:sizeRelH>
+            <wp14:sizeRelV relativeFrom="margin">
+              <wp14:pctHeight>0</wp14:pctHeight>
+            </wp14:sizeRelV>
+          </wp:anchor>
+        </w:drawing>
+      </w:r>
+    </w:p>
     <w:p/>
     <w:p/>
     <w:p/>
+    <w:p>
+      <w:pPr>
+        <w:pStyle w:val="Heading2"/>
+      </w:pPr>
+      <w:r>
+        <w:t>The AM312 PIR</w:t>
+      </w:r>
+    </w:p>
+    <w:p>
+      <w:r>
+        <w:rPr>
+          <w:noProof/>
+        </w:rPr>
+        <w:drawing>
+          <wp:anchor distT="0" distB="0" distL="114300" distR="114300" simplePos="0" relativeHeight="251732480" behindDoc="1" locked="0" layoutInCell="1" allowOverlap="1" wp14:anchorId="5C7CBC41" wp14:editId="5EF98DF8">
+            <wp:simplePos x="0" y="0"/>
+            <wp:positionH relativeFrom="column">
+              <wp:posOffset>4967728</wp:posOffset>
+            </wp:positionH>
+            <wp:positionV relativeFrom="paragraph">
+              <wp:posOffset>605458</wp:posOffset>
+            </wp:positionV>
+            <wp:extent cx="1554480" cy="2743200"/>
+            <wp:effectExtent l="0" t="0" r="7620" b="0"/>
+            <wp:wrapTight wrapText="bothSides">
+              <wp:wrapPolygon edited="0">
+                <wp:start x="0" y="0"/>
+                <wp:lineTo x="0" y="21450"/>
+                <wp:lineTo x="21441" y="21450"/>
+                <wp:lineTo x="21441" y="0"/>
+                <wp:lineTo x="0" y="0"/>
+              </wp:wrapPolygon>
+            </wp:wrapTight>
+            <wp:docPr id="842507099" name="Picture 4"/>
+            <wp:cNvGraphicFramePr>
+              <a:graphicFrameLocks xmlns:a="http://schemas.openxmlformats.org/drawingml/2006/main" noChangeAspect="1"/>
+            </wp:cNvGraphicFramePr>
+            <a:graphic xmlns:a="http://schemas.openxmlformats.org/drawingml/2006/main">
+              <a:graphicData uri="http://schemas.openxmlformats.org/drawingml/2006/picture">
+                <pic:pic xmlns:pic="http://schemas.openxmlformats.org/drawingml/2006/picture">
+                  <pic:nvPicPr>
+                    <pic:cNvPr id="0" name="Picture 4"/>
+                    <pic:cNvPicPr>
+                      <a:picLocks noChangeAspect="1" noChangeArrowheads="1"/>
+                    </pic:cNvPicPr>
+                  </pic:nvPicPr>
+                  <pic:blipFill>
+                    <a:blip r:embed="rId49" cstate="print">
+                      <a:extLst>
+                        <a:ext uri="{28A0092B-C50C-407E-A947-70E740481C1C}">
+                          <a14:useLocalDpi xmlns:a14="http://schemas.microsoft.com/office/drawing/2010/main" val="0"/>
+                        </a:ext>
+                      </a:extLst>
+                    </a:blip>
+                    <a:srcRect/>
+                    <a:stretch>
+                      <a:fillRect/>
+                    </a:stretch>
+                  </pic:blipFill>
+                  <pic:spPr bwMode="auto">
+                    <a:xfrm>
+                      <a:off x="0" y="0"/>
+                      <a:ext cx="1554480" cy="2743200"/>
+                    </a:xfrm>
+                    <a:prstGeom prst="rect">
+                      <a:avLst/>
+                    </a:prstGeom>
+                    <a:noFill/>
+                    <a:ln>
+                      <a:noFill/>
+                    </a:ln>
+                  </pic:spPr>
+                </pic:pic>
+              </a:graphicData>
+            </a:graphic>
+            <wp14:sizeRelH relativeFrom="margin">
+              <wp14:pctWidth>0</wp14:pctWidth>
+            </wp14:sizeRelH>
+            <wp14:sizeRelV relativeFrom="margin">
+              <wp14:pctHeight>0</wp14:pctHeight>
+            </wp14:sizeRelV>
+          </wp:anchor>
+        </w:drawing>
+      </w:r>
+      <w:r>
+        <w:t xml:space="preserve">As an alternative to the SR505 there is the AM312 which is very similar but just a little shorter. </w:t>
+      </w:r>
+      <w:r>
+        <w:t xml:space="preserve">Connect the 3 pins on the </w:t>
+      </w:r>
+      <w:r>
+        <w:t>AM312</w:t>
+      </w:r>
+      <w:r>
+        <w:t xml:space="preserve"> to the 3-pin female header on the PCB as shown in the next picture.</w:t>
+      </w:r>
+      <w:r>
+        <w:rPr>
+          <w:noProof/>
+        </w:rPr>
+        <w:t xml:space="preserve"> </w:t>
+      </w:r>
+    </w:p>
+    <w:p>
+      <w:pPr>
+        <w:pStyle w:val="ListParagraph"/>
+        <w:numPr>
+          <w:ilvl w:val="0"/>
+          <w:numId w:val="1"/>
+        </w:numPr>
+      </w:pPr>
+      <w:r>
+        <w:rPr>
+          <w:b/>
+          <w:bCs/>
+        </w:rPr>
+        <w:t>5V</w:t>
+      </w:r>
+      <w:r>
+        <w:t xml:space="preserve"> on the PCB</w:t>
+      </w:r>
+      <w:r>
+        <w:tab/>
+      </w:r>
+      <w:r>
+        <w:tab/>
+        <w:t xml:space="preserve">to </w:t>
+      </w:r>
+      <w:r>
+        <w:tab/>
+      </w:r>
+      <w:r>
+        <w:rPr>
+          <w:b/>
+          <w:bCs/>
+        </w:rPr>
+        <w:t>+</w:t>
+      </w:r>
+      <w:r>
+        <w:rPr>
+          <w:b/>
+          <w:bCs/>
+        </w:rPr>
+        <w:t xml:space="preserve"> / VIN</w:t>
+      </w:r>
+      <w:r>
+        <w:t xml:space="preserve"> on the </w:t>
+      </w:r>
+      <w:r>
+        <w:t>AM312</w:t>
+      </w:r>
+    </w:p>
+    <w:p>
+      <w:pPr>
+        <w:pStyle w:val="ListParagraph"/>
+        <w:numPr>
+          <w:ilvl w:val="0"/>
+          <w:numId w:val="1"/>
+        </w:numPr>
+      </w:pPr>
+      <w:r>
+        <w:rPr>
+          <w:b/>
+          <w:bCs/>
+        </w:rPr>
+        <w:t>OUT-D6</w:t>
+      </w:r>
+      <w:r>
+        <w:t xml:space="preserve"> on the PCB</w:t>
+      </w:r>
+      <w:r>
+        <w:tab/>
+        <w:t>to</w:t>
+      </w:r>
+      <w:r>
+        <w:tab/>
+      </w:r>
+      <w:r>
+        <w:rPr>
+          <w:b/>
+          <w:bCs/>
+        </w:rPr>
+        <w:t>OUT</w:t>
+      </w:r>
+      <w:r>
+        <w:t xml:space="preserve"> on the AM312</w:t>
+      </w:r>
+    </w:p>
+    <w:p>
+      <w:pPr>
+        <w:pStyle w:val="ListParagraph"/>
+        <w:numPr>
+          <w:ilvl w:val="0"/>
+          <w:numId w:val="1"/>
+        </w:numPr>
+      </w:pPr>
+      <w:r>
+        <w:rPr>
+          <w:b/>
+          <w:bCs/>
+        </w:rPr>
+        <w:t>GND</w:t>
+      </w:r>
+      <w:r>
+        <w:t xml:space="preserve"> on the PCB</w:t>
+      </w:r>
+      <w:r>
+        <w:tab/>
+        <w:t>to</w:t>
+      </w:r>
+      <w:r>
+        <w:tab/>
+      </w:r>
+      <w:r>
+        <w:rPr>
+          <w:b/>
+          <w:bCs/>
+        </w:rPr>
+        <w:t xml:space="preserve">- </w:t>
+      </w:r>
+      <w:r>
+        <w:rPr>
+          <w:b/>
+          <w:bCs/>
+        </w:rPr>
+        <w:t xml:space="preserve">/ GND </w:t>
+      </w:r>
+      <w:r>
+        <w:t xml:space="preserve">on the </w:t>
+      </w:r>
+      <w:r>
+        <w:t>AM312</w:t>
+      </w:r>
+    </w:p>
     <w:p/>
     <w:p>
       <w:pPr>
@@ -5248,6 +5575,7 @@
         <w:rPr>
           <w:noProof/>
         </w:rPr>
+        <w:lastRenderedPageBreak/>
         <w:drawing>
           <wp:anchor distT="0" distB="0" distL="114300" distR="114300" simplePos="0" relativeHeight="251724288" behindDoc="1" locked="0" layoutInCell="1" allowOverlap="1" wp14:anchorId="4550FD55" wp14:editId="2564D9D7">
             <wp:simplePos x="0" y="0"/>
@@ -5282,7 +5610,7 @@
                     </pic:cNvPicPr>
                   </pic:nvPicPr>
                   <pic:blipFill>
-                    <a:blip r:embed="rId48" cstate="print">
+                    <a:blip r:embed="rId50" cstate="print">
                       <a:extLst>
                         <a:ext uri="{28A0092B-C50C-407E-A947-70E740481C1C}">
                           <a14:useLocalDpi xmlns:a14="http://schemas.microsoft.com/office/drawing/2010/main" val="0"/>
@@ -5441,7 +5769,7 @@
                     </pic:cNvPicPr>
                   </pic:nvPicPr>
                   <pic:blipFill>
-                    <a:blip r:embed="rId49" cstate="print">
+                    <a:blip r:embed="rId51" cstate="print">
                       <a:extLst>
                         <a:ext uri="{28A0092B-C50C-407E-A947-70E740481C1C}">
                           <a14:useLocalDpi xmlns:a14="http://schemas.microsoft.com/office/drawing/2010/main" val="0"/>
@@ -5667,7 +5995,6 @@
       </w:pPr>
       <w:bookmarkStart w:id="11" w:name="_Toc143375051"/>
       <w:r>
-        <w:lastRenderedPageBreak/>
         <w:t>The WEMOS D1 Mini (ESP8266)</w:t>
       </w:r>
       <w:bookmarkEnd w:id="11"/>
@@ -5716,7 +6043,7 @@
                     </pic:cNvPicPr>
                   </pic:nvPicPr>
                   <pic:blipFill>
-                    <a:blip r:embed="rId50" cstate="print">
+                    <a:blip r:embed="rId52" cstate="print">
                       <a:extLst>
                         <a:ext uri="{28A0092B-C50C-407E-A947-70E740481C1C}">
                           <a14:useLocalDpi xmlns:a14="http://schemas.microsoft.com/office/drawing/2010/main" val="0"/>
@@ -5791,7 +6118,7 @@
                     </pic:cNvPicPr>
                   </pic:nvPicPr>
                   <pic:blipFill>
-                    <a:blip r:embed="rId51" cstate="print">
+                    <a:blip r:embed="rId53" cstate="print">
                       <a:extLst>
                         <a:ext uri="{28A0092B-C50C-407E-A947-70E740481C1C}">
                           <a14:useLocalDpi xmlns:a14="http://schemas.microsoft.com/office/drawing/2010/main" val="0"/>
@@ -5831,21 +6158,11 @@
     </w:p>
     <w:p>
       <w:pPr>
-        <w:rPr>
-          <w:rFonts w:asciiTheme="majorHAnsi" w:eastAsiaTheme="majorEastAsia" w:hAnsiTheme="majorHAnsi" w:cstheme="majorBidi"/>
-          <w:color w:val="2F5496" w:themeColor="accent1" w:themeShade="BF"/>
-          <w:sz w:val="26"/>
-          <w:szCs w:val="26"/>
-        </w:rPr>
+        <w:pStyle w:val="Heading2"/>
       </w:pPr>
       <w:r>
         <w:br w:type="page"/>
       </w:r>
-    </w:p>
-    <w:p>
-      <w:pPr>
-        <w:pStyle w:val="Heading2"/>
-      </w:pPr>
       <w:bookmarkStart w:id="12" w:name="_Toc143375052"/>
       <w:r>
         <w:rPr>
@@ -5886,7 +6203,7 @@
                     </pic:cNvPicPr>
                   </pic:nvPicPr>
                   <pic:blipFill>
-                    <a:blip r:embed="rId52" cstate="print">
+                    <a:blip r:embed="rId54" cstate="print">
                       <a:extLst>
                         <a:ext uri="{28A0092B-C50C-407E-A947-70E740481C1C}">
                           <a14:useLocalDpi xmlns:a14="http://schemas.microsoft.com/office/drawing/2010/main" val="0"/>
@@ -6127,7 +6444,7 @@
                     </pic:cNvPicPr>
                   </pic:nvPicPr>
                   <pic:blipFill>
-                    <a:blip r:embed="rId53" cstate="print">
+                    <a:blip r:embed="rId55" cstate="print">
                       <a:extLst>
                         <a:ext uri="{28A0092B-C50C-407E-A947-70E740481C1C}">
                           <a14:useLocalDpi xmlns:a14="http://schemas.microsoft.com/office/drawing/2010/main" val="0"/>
@@ -6198,7 +6515,7 @@
                     </pic:cNvPicPr>
                   </pic:nvPicPr>
                   <pic:blipFill>
-                    <a:blip r:embed="rId54" cstate="print">
+                    <a:blip r:embed="rId56" cstate="print">
                       <a:extLst>
                         <a:ext uri="{28A0092B-C50C-407E-A947-70E740481C1C}">
                           <a14:useLocalDpi xmlns:a14="http://schemas.microsoft.com/office/drawing/2010/main" val="0"/>
@@ -6290,7 +6607,7 @@
                     </pic:cNvPicPr>
                   </pic:nvPicPr>
                   <pic:blipFill>
-                    <a:blip r:embed="rId55" cstate="print">
+                    <a:blip r:embed="rId57" cstate="print">
                       <a:extLst>
                         <a:ext uri="{28A0092B-C50C-407E-A947-70E740481C1C}">
                           <a14:useLocalDpi xmlns:a14="http://schemas.microsoft.com/office/drawing/2010/main" val="0"/>
@@ -6612,7 +6929,7 @@
                     </pic:cNvPicPr>
                   </pic:nvPicPr>
                   <pic:blipFill>
-                    <a:blip r:embed="rId56" cstate="print">
+                    <a:blip r:embed="rId58" cstate="print">
                       <a:extLst>
                         <a:ext uri="{28A0092B-C50C-407E-A947-70E740481C1C}">
                           <a14:useLocalDpi xmlns:a14="http://schemas.microsoft.com/office/drawing/2010/main" val="0"/>
@@ -6674,7 +6991,7 @@
                     </pic:cNvPicPr>
                   </pic:nvPicPr>
                   <pic:blipFill>
-                    <a:blip r:embed="rId57" cstate="print">
+                    <a:blip r:embed="rId59" cstate="print">
                       <a:extLst>
                         <a:ext uri="{28A0092B-C50C-407E-A947-70E740481C1C}">
                           <a14:useLocalDpi xmlns:a14="http://schemas.microsoft.com/office/drawing/2010/main" val="0"/>
@@ -6727,7 +7044,7 @@
                     </pic:cNvPicPr>
                   </pic:nvPicPr>
                   <pic:blipFill>
-                    <a:blip r:embed="rId58" cstate="print">
+                    <a:blip r:embed="rId60" cstate="print">
                       <a:extLst>
                         <a:ext uri="{28A0092B-C50C-407E-A947-70E740481C1C}">
                           <a14:useLocalDpi xmlns:a14="http://schemas.microsoft.com/office/drawing/2010/main" val="0"/>
@@ -6760,7 +7077,7 @@
       </w:r>
     </w:p>
     <w:sectPr>
-      <w:footerReference w:type="default" r:id="rId59"/>
+      <w:footerReference w:type="default" r:id="rId61"/>
       <w:pgSz w:w="11906" w:h="16838" w:code="9"/>
       <w:pgMar w:top="1440" w:right="1440" w:bottom="1440" w:left="1440" w:header="720" w:footer="720" w:gutter="0"/>
       <w:cols w:space="720"/>
